--- a/HW1/Hw1_part2/Hw1_Part2-108011235.docx
+++ b/HW1/Hw1_part2/Hw1_Part2-108011235.docx
@@ -64,7 +64,6 @@
           <w:rFonts w:ascii="Times New Roman" w:hAnsi="Times New Roman" w:cs="Times New Roman"/>
           <w:b/>
           <w:bCs/>
-          <w:color w:val="FF0000"/>
           <w:sz w:val="23"/>
           <w:szCs w:val="23"/>
         </w:rPr>
@@ -74,33 +73,10 @@
           <w:rFonts w:ascii="Times New Roman" w:hAnsi="Times New Roman" w:cs="Times New Roman"/>
           <w:b/>
           <w:bCs/>
-          <w:color w:val="FF0000"/>
           <w:sz w:val="23"/>
           <w:szCs w:val="23"/>
         </w:rPr>
-        <w:t>due date 3/2</w:t>
-      </w:r>
-      <w:r>
-        <w:rPr>
-          <w:rFonts w:ascii="Times New Roman" w:hAnsi="Times New Roman" w:cs="Times New Roman"/>
-          <w:b/>
-          <w:bCs/>
-          <w:color w:val="FF0000"/>
-          <w:sz w:val="23"/>
-          <w:szCs w:val="23"/>
-        </w:rPr>
-        <w:t>7</w:t>
-      </w:r>
-      <w:r>
-        <w:rPr>
-          <w:rFonts w:ascii="Times New Roman" w:hAnsi="Times New Roman" w:cs="Times New Roman"/>
-          <w:b/>
-          <w:bCs/>
-          <w:color w:val="FF0000"/>
-          <w:sz w:val="23"/>
-          <w:szCs w:val="23"/>
-        </w:rPr>
-        <w:t>/2022</w:t>
+        <w:t>due date 3/27/2022</w:t>
       </w:r>
     </w:p>
     <w:p>
@@ -2167,7 +2143,19 @@
                               <w:rPr>
                                 <w:rFonts w:ascii="Times New Roman" w:hAnsi="Times New Roman" w:cs="Times New Roman"/>
                               </w:rPr>
-                              <w:t>add onto existed exponent, so for p1 although 3 terms input, but there is 2 term due to same exponent.</w:t>
+                              <w:t xml:space="preserve">add onto existed exponent, so for p1 although 3 terms input, but there is </w:t>
+                            </w:r>
+                            <w:r>
+                              <w:rPr>
+                                <w:rFonts w:ascii="Times New Roman" w:hAnsi="Times New Roman" w:cs="Times New Roman"/>
+                              </w:rPr>
+                              <w:t xml:space="preserve">only </w:t>
+                            </w:r>
+                            <w:r>
+                              <w:rPr>
+                                <w:rFonts w:ascii="Times New Roman" w:hAnsi="Times New Roman" w:cs="Times New Roman"/>
+                              </w:rPr>
+                              <w:t>2 term due to same exponent.</w:t>
                             </w:r>
                           </w:p>
                           <w:p/>
@@ -2190,7 +2178,11 @@
           </mc:Choice>
           <mc:Fallback>
             <w:pict>
-              <v:shape w14:anchorId="56F27C0A" id="_x0000_s1028" type="#_x0000_t202" style="position:absolute;margin-left:282.65pt;margin-top:9.4pt;width:243.4pt;height:178.95pt;z-index:251663360;visibility:visible;mso-wrap-style:square;mso-width-percent:0;mso-height-percent:0;mso-wrap-distance-left:9pt;mso-wrap-distance-top:3.6pt;mso-wrap-distance-right:9pt;mso-wrap-distance-bottom:3.6pt;mso-position-horizontal:absolute;mso-position-horizontal-relative:text;mso-position-vertical:absolute;mso-position-vertical-relative:text;mso-width-percent:0;mso-height-percent:0;mso-width-relative:margin;mso-height-relative:margin;v-text-anchor:top" o:gfxdata="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">
+              <v:shapetype w14:anchorId="56F27C0A" id="_x0000_t202" coordsize="21600,21600" o:spt="202" path="m,l,21600r21600,l21600,xe">
+                <v:stroke joinstyle="miter"/>
+                <v:path gradientshapeok="t" o:connecttype="rect"/>
+              </v:shapetype>
+              <v:shape id="_x0000_s1028" type="#_x0000_t202" style="position:absolute;margin-left:282.65pt;margin-top:9.4pt;width:243.4pt;height:178.95pt;z-index:251663360;visibility:visible;mso-wrap-style:square;mso-width-percent:0;mso-height-percent:0;mso-wrap-distance-left:9pt;mso-wrap-distance-top:3.6pt;mso-wrap-distance-right:9pt;mso-wrap-distance-bottom:3.6pt;mso-position-horizontal:absolute;mso-position-horizontal-relative:text;mso-position-vertical:absolute;mso-position-vertical-relative:text;mso-width-percent:0;mso-height-percent:0;mso-width-relative:margin;mso-height-relative:margin;v-text-anchor:top" o:gfxdata="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">
                 <v:textbox>
                   <w:txbxContent>
                     <w:p>
@@ -2305,7 +2297,19 @@
                         <w:rPr>
                           <w:rFonts w:ascii="Times New Roman" w:hAnsi="Times New Roman" w:cs="Times New Roman"/>
                         </w:rPr>
-                        <w:t>add onto existed exponent, so for p1 although 3 terms input, but there is 2 term due to same exponent.</w:t>
+                        <w:t xml:space="preserve">add onto existed exponent, so for p1 although 3 terms input, but there is </w:t>
+                      </w:r>
+                      <w:r>
+                        <w:rPr>
+                          <w:rFonts w:ascii="Times New Roman" w:hAnsi="Times New Roman" w:cs="Times New Roman"/>
+                        </w:rPr>
+                        <w:t xml:space="preserve">only </w:t>
+                      </w:r>
+                      <w:r>
+                        <w:rPr>
+                          <w:rFonts w:ascii="Times New Roman" w:hAnsi="Times New Roman" w:cs="Times New Roman"/>
+                        </w:rPr>
+                        <w:t>2 term due to same exponent.</w:t>
                       </w:r>
                     </w:p>
                     <w:p/>
@@ -4062,8 +4066,6 @@
         </w:rPr>
         <w:t xml:space="preserve"> </w:t>
       </w:r>
-      <w:bookmarkStart w:id="0" w:name="_GoBack"/>
-      <w:bookmarkEnd w:id="0"/>
       <w:r>
         <w:rPr>
           <w:rFonts w:ascii="Times New Roman" w:eastAsia="標楷體" w:hAnsi="Times New Roman" w:cs="Times New Roman"/>
@@ -4509,6 +4511,7 @@
                               <w:t xml:space="preserve">Uses the self-defined </w:t>
                             </w:r>
                             <w:proofErr w:type="spellStart"/>
+                            <w:proofErr w:type="gramStart"/>
                             <w:r>
                               <w:rPr>
                                 <w:rFonts w:ascii="Times New Roman" w:hAnsi="Times New Roman" w:cs="Times New Roman"/>
@@ -4516,6 +4519,19 @@
                               <w:t>getTerm</w:t>
                             </w:r>
                             <w:proofErr w:type="spellEnd"/>
+                            <w:r>
+                              <w:rPr>
+                                <w:rFonts w:ascii="Times New Roman" w:hAnsi="Times New Roman" w:cs="Times New Roman"/>
+                              </w:rPr>
+                              <w:t>(</w:t>
+                            </w:r>
+                            <w:proofErr w:type="gramEnd"/>
+                            <w:r>
+                              <w:rPr>
+                                <w:rFonts w:ascii="Times New Roman" w:hAnsi="Times New Roman" w:cs="Times New Roman"/>
+                              </w:rPr>
+                              <w:t>)</w:t>
+                            </w:r>
                             <w:r>
                               <w:rPr>
                                 <w:rFonts w:ascii="Times New Roman" w:hAnsi="Times New Roman" w:cs="Times New Roman"/>
@@ -4559,6 +4575,7 @@
                         <w:t xml:space="preserve">Uses the self-defined </w:t>
                       </w:r>
                       <w:proofErr w:type="spellStart"/>
+                      <w:proofErr w:type="gramStart"/>
                       <w:r>
                         <w:rPr>
                           <w:rFonts w:ascii="Times New Roman" w:hAnsi="Times New Roman" w:cs="Times New Roman"/>
@@ -4566,6 +4583,19 @@
                         <w:t>getTerm</w:t>
                       </w:r>
                       <w:proofErr w:type="spellEnd"/>
+                      <w:r>
+                        <w:rPr>
+                          <w:rFonts w:ascii="Times New Roman" w:hAnsi="Times New Roman" w:cs="Times New Roman"/>
+                        </w:rPr>
+                        <w:t>(</w:t>
+                      </w:r>
+                      <w:proofErr w:type="gramEnd"/>
+                      <w:r>
+                        <w:rPr>
+                          <w:rFonts w:ascii="Times New Roman" w:hAnsi="Times New Roman" w:cs="Times New Roman"/>
+                        </w:rPr>
+                        <w:t>)</w:t>
+                      </w:r>
                       <w:r>
                         <w:rPr>
                           <w:rFonts w:ascii="Times New Roman" w:hAnsi="Times New Roman" w:cs="Times New Roman"/>
@@ -5139,14 +5169,22 @@
       </w:r>
       <w:r>
         <w:rPr>
+          <w:rFonts w:ascii="Times New Roman" w:eastAsia="標楷體" w:hAnsi="Times New Roman" w:cs="Times New Roman" w:hint="eastAsia"/>
+          <w:b/>
+          <w:color w:val="00B050"/>
+        </w:rPr>
+        <w:t xml:space="preserve"> </w:t>
+      </w:r>
+      <w:r>
+        <w:rPr>
           <w:rFonts w:ascii="Times New Roman" w:eastAsia="標楷體" w:hAnsi="Times New Roman" w:cs="Times New Roman"/>
           <w:b/>
           <w:noProof/>
           <w:color w:val="00B050"/>
         </w:rPr>
         <w:drawing>
-          <wp:inline distT="0" distB="0" distL="0" distR="0" wp14:anchorId="1559738A" wp14:editId="28AE8513">
-            <wp:extent cx="3925784" cy="1031960"/>
+          <wp:inline distT="0" distB="0" distL="0" distR="0" wp14:anchorId="1559738A" wp14:editId="0D6260F8">
+            <wp:extent cx="3800901" cy="999133"/>
             <wp:effectExtent l="0" t="0" r="0" b="0"/>
             <wp:docPr id="38" name="圖片 38"/>
             <wp:cNvGraphicFramePr>
@@ -5168,7 +5206,7 @@
                   <pic:spPr>
                     <a:xfrm>
                       <a:off x="0" y="0"/>
-                      <a:ext cx="4144175" cy="1089368"/>
+                      <a:ext cx="4029079" cy="1059114"/>
                     </a:xfrm>
                     <a:prstGeom prst="rect">
                       <a:avLst/>
@@ -5273,7 +5311,7 @@
           <w:color w:val="00B050"/>
         </w:rPr>
         <w:drawing>
-          <wp:inline distT="0" distB="0" distL="0" distR="0" wp14:anchorId="71AF7534" wp14:editId="03558979">
+          <wp:inline distT="0" distB="0" distL="0" distR="0" wp14:anchorId="71AF7534" wp14:editId="0CC277C5">
             <wp:extent cx="6144482" cy="914528"/>
             <wp:effectExtent l="0" t="0" r="0" b="0"/>
             <wp:docPr id="44" name="圖片 44"/>
@@ -5317,6 +5355,120 @@
           <w:color w:val="00B050"/>
         </w:rPr>
       </w:pPr>
+      <w:r>
+        <w:rPr>
+          <w:rFonts w:ascii="Times New Roman" w:eastAsia="標楷體" w:hAnsi="Times New Roman" w:cs="Times New Roman"/>
+          <w:b/>
+          <w:noProof/>
+          <w:color w:val="00B050"/>
+        </w:rPr>
+        <w:drawing>
+          <wp:anchor distT="0" distB="0" distL="114300" distR="114300" simplePos="0" relativeHeight="251693056" behindDoc="0" locked="0" layoutInCell="1" allowOverlap="1" wp14:anchorId="499AC67B" wp14:editId="2F14653D">
+            <wp:simplePos x="0" y="0"/>
+            <wp:positionH relativeFrom="column">
+              <wp:posOffset>40507</wp:posOffset>
+            </wp:positionH>
+            <wp:positionV relativeFrom="paragraph">
+              <wp:posOffset>2343453</wp:posOffset>
+            </wp:positionV>
+            <wp:extent cx="3151958" cy="1344835"/>
+            <wp:effectExtent l="0" t="0" r="0" b="8255"/>
+            <wp:wrapTopAndBottom/>
+            <wp:docPr id="49" name="圖片 49"/>
+            <wp:cNvGraphicFramePr>
+              <a:graphicFrameLocks xmlns:a="http://schemas.openxmlformats.org/drawingml/2006/main" noChangeAspect="1"/>
+            </wp:cNvGraphicFramePr>
+            <a:graphic xmlns:a="http://schemas.openxmlformats.org/drawingml/2006/main">
+              <a:graphicData uri="http://schemas.openxmlformats.org/drawingml/2006/picture">
+                <pic:pic xmlns:pic="http://schemas.openxmlformats.org/drawingml/2006/picture">
+                  <pic:nvPicPr>
+                    <pic:cNvPr id="1" name=""/>
+                    <pic:cNvPicPr/>
+                  </pic:nvPicPr>
+                  <pic:blipFill>
+                    <a:blip r:embed="rId38">
+                      <a:extLst>
+                        <a:ext uri="{28A0092B-C50C-407E-A947-70E740481C1C}">
+                          <a14:useLocalDpi xmlns:a14="http://schemas.microsoft.com/office/drawing/2010/main" val="0"/>
+                        </a:ext>
+                      </a:extLst>
+                    </a:blip>
+                    <a:stretch>
+                      <a:fillRect/>
+                    </a:stretch>
+                  </pic:blipFill>
+                  <pic:spPr>
+                    <a:xfrm>
+                      <a:off x="0" y="0"/>
+                      <a:ext cx="3151958" cy="1344835"/>
+                    </a:xfrm>
+                    <a:prstGeom prst="rect">
+                      <a:avLst/>
+                    </a:prstGeom>
+                  </pic:spPr>
+                </pic:pic>
+              </a:graphicData>
+            </a:graphic>
+          </wp:anchor>
+        </w:drawing>
+      </w:r>
+      <w:r>
+        <w:rPr>
+          <w:rFonts w:ascii="Times New Roman" w:eastAsia="標楷體" w:hAnsi="Times New Roman" w:cs="Times New Roman"/>
+          <w:b/>
+          <w:noProof/>
+          <w:color w:val="00B050"/>
+        </w:rPr>
+        <w:drawing>
+          <wp:anchor distT="0" distB="0" distL="114300" distR="114300" simplePos="0" relativeHeight="251694080" behindDoc="0" locked="0" layoutInCell="1" allowOverlap="1" wp14:anchorId="6FF919F0" wp14:editId="2C8B0BEF">
+            <wp:simplePos x="0" y="0"/>
+            <wp:positionH relativeFrom="column">
+              <wp:posOffset>3329741</wp:posOffset>
+            </wp:positionH>
+            <wp:positionV relativeFrom="paragraph">
+              <wp:posOffset>2343605</wp:posOffset>
+            </wp:positionV>
+            <wp:extent cx="3111500" cy="1370965"/>
+            <wp:effectExtent l="0" t="0" r="0" b="635"/>
+            <wp:wrapTopAndBottom/>
+            <wp:docPr id="50" name="圖片 50"/>
+            <wp:cNvGraphicFramePr>
+              <a:graphicFrameLocks xmlns:a="http://schemas.openxmlformats.org/drawingml/2006/main" noChangeAspect="1"/>
+            </wp:cNvGraphicFramePr>
+            <a:graphic xmlns:a="http://schemas.openxmlformats.org/drawingml/2006/main">
+              <a:graphicData uri="http://schemas.openxmlformats.org/drawingml/2006/picture">
+                <pic:pic xmlns:pic="http://schemas.openxmlformats.org/drawingml/2006/picture">
+                  <pic:nvPicPr>
+                    <pic:cNvPr id="1" name=""/>
+                    <pic:cNvPicPr/>
+                  </pic:nvPicPr>
+                  <pic:blipFill>
+                    <a:blip r:embed="rId39">
+                      <a:extLst>
+                        <a:ext uri="{28A0092B-C50C-407E-A947-70E740481C1C}">
+                          <a14:useLocalDpi xmlns:a14="http://schemas.microsoft.com/office/drawing/2010/main" val="0"/>
+                        </a:ext>
+                      </a:extLst>
+                    </a:blip>
+                    <a:stretch>
+                      <a:fillRect/>
+                    </a:stretch>
+                  </pic:blipFill>
+                  <pic:spPr>
+                    <a:xfrm>
+                      <a:off x="0" y="0"/>
+                      <a:ext cx="3111500" cy="1370965"/>
+                    </a:xfrm>
+                    <a:prstGeom prst="rect">
+                      <a:avLst/>
+                    </a:prstGeom>
+                  </pic:spPr>
+                </pic:pic>
+              </a:graphicData>
+            </a:graphic>
+          </wp:anchor>
+        </w:drawing>
+      </w:r>
       <w:r>
         <w:rPr>
           <w:rFonts w:ascii="Times New Roman" w:eastAsia="標楷體" w:hAnsi="Times New Roman" w:cs="Times New Roman"/>
@@ -5669,7 +5821,7 @@
                     <pic:cNvPicPr/>
                   </pic:nvPicPr>
                   <pic:blipFill>
-                    <a:blip r:embed="rId38"/>
+                    <a:blip r:embed="rId40"/>
                     <a:stretch>
                       <a:fillRect/>
                     </a:stretch>
@@ -5701,92 +5853,6 @@
             <wp:extent cx="1490307" cy="2252592"/>
             <wp:effectExtent l="0" t="0" r="0" b="0"/>
             <wp:docPr id="46" name="圖片 46"/>
-            <wp:cNvGraphicFramePr>
-              <a:graphicFrameLocks xmlns:a="http://schemas.openxmlformats.org/drawingml/2006/main" noChangeAspect="1"/>
-            </wp:cNvGraphicFramePr>
-            <a:graphic xmlns:a="http://schemas.openxmlformats.org/drawingml/2006/main">
-              <a:graphicData uri="http://schemas.openxmlformats.org/drawingml/2006/picture">
-                <pic:pic xmlns:pic="http://schemas.openxmlformats.org/drawingml/2006/picture">
-                  <pic:nvPicPr>
-                    <pic:cNvPr id="1" name=""/>
-                    <pic:cNvPicPr/>
-                  </pic:nvPicPr>
-                  <pic:blipFill>
-                    <a:blip r:embed="rId39"/>
-                    <a:stretch>
-                      <a:fillRect/>
-                    </a:stretch>
-                  </pic:blipFill>
-                  <pic:spPr>
-                    <a:xfrm>
-                      <a:off x="0" y="0"/>
-                      <a:ext cx="1501847" cy="2270034"/>
-                    </a:xfrm>
-                    <a:prstGeom prst="rect">
-                      <a:avLst/>
-                    </a:prstGeom>
-                  </pic:spPr>
-                </pic:pic>
-              </a:graphicData>
-            </a:graphic>
-          </wp:inline>
-        </w:drawing>
-      </w:r>
-      <w:r>
-        <w:rPr>
-          <w:rFonts w:ascii="Times New Roman" w:eastAsia="標楷體" w:hAnsi="Times New Roman" w:cs="Times New Roman"/>
-          <w:b/>
-          <w:noProof/>
-          <w:color w:val="00B050"/>
-        </w:rPr>
-        <w:drawing>
-          <wp:inline distT="0" distB="0" distL="0" distR="0" wp14:anchorId="76FB8908" wp14:editId="3B365696">
-            <wp:extent cx="1597866" cy="2240393"/>
-            <wp:effectExtent l="0" t="0" r="2540" b="7620"/>
-            <wp:docPr id="47" name="圖片 47"/>
-            <wp:cNvGraphicFramePr>
-              <a:graphicFrameLocks xmlns:a="http://schemas.openxmlformats.org/drawingml/2006/main" noChangeAspect="1"/>
-            </wp:cNvGraphicFramePr>
-            <a:graphic xmlns:a="http://schemas.openxmlformats.org/drawingml/2006/main">
-              <a:graphicData uri="http://schemas.openxmlformats.org/drawingml/2006/picture">
-                <pic:pic xmlns:pic="http://schemas.openxmlformats.org/drawingml/2006/picture">
-                  <pic:nvPicPr>
-                    <pic:cNvPr id="1" name=""/>
-                    <pic:cNvPicPr/>
-                  </pic:nvPicPr>
-                  <pic:blipFill>
-                    <a:blip r:embed="rId40"/>
-                    <a:stretch>
-                      <a:fillRect/>
-                    </a:stretch>
-                  </pic:blipFill>
-                  <pic:spPr>
-                    <a:xfrm>
-                      <a:off x="0" y="0"/>
-                      <a:ext cx="1608516" cy="2255326"/>
-                    </a:xfrm>
-                    <a:prstGeom prst="rect">
-                      <a:avLst/>
-                    </a:prstGeom>
-                  </pic:spPr>
-                </pic:pic>
-              </a:graphicData>
-            </a:graphic>
-          </wp:inline>
-        </w:drawing>
-      </w:r>
-      <w:r>
-        <w:rPr>
-          <w:rFonts w:ascii="Times New Roman" w:eastAsia="標楷體" w:hAnsi="Times New Roman" w:cs="Times New Roman"/>
-          <w:b/>
-          <w:noProof/>
-          <w:color w:val="00B050"/>
-        </w:rPr>
-        <w:drawing>
-          <wp:inline distT="0" distB="0" distL="0" distR="0" wp14:anchorId="076F4E7A" wp14:editId="606E05D9">
-            <wp:extent cx="1638795" cy="2247009"/>
-            <wp:effectExtent l="0" t="0" r="0" b="1270"/>
-            <wp:docPr id="48" name="圖片 48"/>
             <wp:cNvGraphicFramePr>
               <a:graphicFrameLocks xmlns:a="http://schemas.openxmlformats.org/drawingml/2006/main" noChangeAspect="1"/>
             </wp:cNvGraphicFramePr>
@@ -5806,7 +5872,7 @@
                   <pic:spPr>
                     <a:xfrm>
                       <a:off x="0" y="0"/>
-                      <a:ext cx="1654591" cy="2268667"/>
+                      <a:ext cx="1501847" cy="2270034"/>
                     </a:xfrm>
                     <a:prstGeom prst="rect">
                       <a:avLst/>
@@ -5818,16 +5884,6 @@
           </wp:inline>
         </w:drawing>
       </w:r>
-    </w:p>
-    <w:p>
-      <w:pPr>
-        <w:jc w:val="center"/>
-        <w:rPr>
-          <w:rFonts w:ascii="Times New Roman" w:eastAsia="標楷體" w:hAnsi="Times New Roman" w:cs="Times New Roman"/>
-          <w:b/>
-          <w:color w:val="00B050"/>
-        </w:rPr>
-      </w:pPr>
       <w:r>
         <w:rPr>
           <w:rFonts w:ascii="Times New Roman" w:eastAsia="標楷體" w:hAnsi="Times New Roman" w:cs="Times New Roman"/>
@@ -5836,10 +5892,10 @@
           <w:color w:val="00B050"/>
         </w:rPr>
         <w:drawing>
-          <wp:inline distT="0" distB="0" distL="0" distR="0" wp14:anchorId="499AC67B" wp14:editId="32CEAC09">
-            <wp:extent cx="3084394" cy="1316008"/>
-            <wp:effectExtent l="0" t="0" r="1905" b="0"/>
-            <wp:docPr id="49" name="圖片 49"/>
+          <wp:inline distT="0" distB="0" distL="0" distR="0" wp14:anchorId="76FB8908" wp14:editId="3B365696">
+            <wp:extent cx="1597866" cy="2240393"/>
+            <wp:effectExtent l="0" t="0" r="2540" b="7620"/>
+            <wp:docPr id="47" name="圖片 47"/>
             <wp:cNvGraphicFramePr>
               <a:graphicFrameLocks xmlns:a="http://schemas.openxmlformats.org/drawingml/2006/main" noChangeAspect="1"/>
             </wp:cNvGraphicFramePr>
@@ -5859,7 +5915,7 @@
                   <pic:spPr>
                     <a:xfrm>
                       <a:off x="0" y="0"/>
-                      <a:ext cx="3108599" cy="1326335"/>
+                      <a:ext cx="1608516" cy="2255326"/>
                     </a:xfrm>
                     <a:prstGeom prst="rect">
                       <a:avLst/>
@@ -5873,32 +5929,16 @@
       </w:r>
       <w:r>
         <w:rPr>
-          <w:rFonts w:ascii="Times New Roman" w:eastAsia="標楷體" w:hAnsi="Times New Roman" w:cs="Times New Roman" w:hint="eastAsia"/>
-          <w:b/>
-          <w:color w:val="00B050"/>
-        </w:rPr>
-        <w:t xml:space="preserve"> </w:t>
-      </w:r>
-      <w:r>
-        <w:rPr>
-          <w:rFonts w:ascii="Times New Roman" w:eastAsia="標楷體" w:hAnsi="Times New Roman" w:cs="Times New Roman"/>
-          <w:b/>
-          <w:color w:val="00B050"/>
-        </w:rPr>
-        <w:t xml:space="preserve"> </w:t>
-      </w:r>
-      <w:r>
-        <w:rPr>
           <w:rFonts w:ascii="Times New Roman" w:eastAsia="標楷體" w:hAnsi="Times New Roman" w:cs="Times New Roman"/>
           <w:b/>
           <w:noProof/>
           <w:color w:val="00B050"/>
         </w:rPr>
         <w:drawing>
-          <wp:inline distT="0" distB="0" distL="0" distR="0" wp14:anchorId="6FF919F0" wp14:editId="495CE848">
-            <wp:extent cx="3111690" cy="1371544"/>
-            <wp:effectExtent l="0" t="0" r="0" b="635"/>
-            <wp:docPr id="50" name="圖片 50"/>
+          <wp:inline distT="0" distB="0" distL="0" distR="0" wp14:anchorId="076F4E7A" wp14:editId="606E05D9">
+            <wp:extent cx="1638795" cy="2247009"/>
+            <wp:effectExtent l="0" t="0" r="0" b="1270"/>
+            <wp:docPr id="48" name="圖片 48"/>
             <wp:cNvGraphicFramePr>
               <a:graphicFrameLocks xmlns:a="http://schemas.openxmlformats.org/drawingml/2006/main" noChangeAspect="1"/>
             </wp:cNvGraphicFramePr>
@@ -5918,7 +5958,7 @@
                   <pic:spPr>
                     <a:xfrm>
                       <a:off x="0" y="0"/>
-                      <a:ext cx="3139973" cy="1384010"/>
+                      <a:ext cx="1654591" cy="2268667"/>
                     </a:xfrm>
                     <a:prstGeom prst="rect">
                       <a:avLst/>
@@ -5929,6 +5969,32 @@
             </a:graphic>
           </wp:inline>
         </w:drawing>
+      </w:r>
+    </w:p>
+    <w:p>
+      <w:pPr>
+        <w:jc w:val="center"/>
+        <w:rPr>
+          <w:rFonts w:ascii="Times New Roman" w:eastAsia="標楷體" w:hAnsi="Times New Roman" w:cs="Times New Roman"/>
+          <w:b/>
+          <w:color w:val="00B050"/>
+        </w:rPr>
+      </w:pPr>
+      <w:r>
+        <w:rPr>
+          <w:rFonts w:ascii="Times New Roman" w:eastAsia="標楷體" w:hAnsi="Times New Roman" w:cs="Times New Roman" w:hint="eastAsia"/>
+          <w:b/>
+          <w:color w:val="00B050"/>
+        </w:rPr>
+        <w:t xml:space="preserve"> </w:t>
+      </w:r>
+      <w:r>
+        <w:rPr>
+          <w:rFonts w:ascii="Times New Roman" w:eastAsia="標楷體" w:hAnsi="Times New Roman" w:cs="Times New Roman"/>
+          <w:b/>
+          <w:color w:val="00B050"/>
+        </w:rPr>
+        <w:t xml:space="preserve"> </w:t>
       </w:r>
     </w:p>
     <w:p>
@@ -6060,9 +6126,9 @@
           <w:color w:val="00B050"/>
         </w:rPr>
         <w:drawing>
-          <wp:inline distT="0" distB="0" distL="0" distR="0" wp14:anchorId="053EF187" wp14:editId="1C39BAE4">
-            <wp:extent cx="3384468" cy="2203097"/>
-            <wp:effectExtent l="0" t="0" r="6985" b="6985"/>
+          <wp:inline distT="0" distB="0" distL="0" distR="0" wp14:anchorId="053EF187" wp14:editId="56C39CF3">
+            <wp:extent cx="3561336" cy="2318228"/>
+            <wp:effectExtent l="0" t="0" r="1270" b="6350"/>
             <wp:docPr id="53" name="圖片 53"/>
             <wp:cNvGraphicFramePr>
               <a:graphicFrameLocks xmlns:a="http://schemas.openxmlformats.org/drawingml/2006/main" noChangeAspect="1"/>
@@ -6083,7 +6149,7 @@
                   <pic:spPr>
                     <a:xfrm>
                       <a:off x="0" y="0"/>
-                      <a:ext cx="3438789" cy="2238457"/>
+                      <a:ext cx="3639980" cy="2369421"/>
                     </a:xfrm>
                     <a:prstGeom prst="rect">
                       <a:avLst/>
@@ -6119,9 +6185,9 @@
           <w:color w:val="00B050"/>
         </w:rPr>
         <w:drawing>
-          <wp:inline distT="0" distB="0" distL="0" distR="0" wp14:anchorId="69ED366F" wp14:editId="1BED39D4">
-            <wp:extent cx="2571008" cy="2204689"/>
-            <wp:effectExtent l="0" t="0" r="1270" b="5715"/>
+          <wp:inline distT="0" distB="0" distL="0" distR="0" wp14:anchorId="69ED366F" wp14:editId="60D41FEB">
+            <wp:extent cx="2722728" cy="2334792"/>
+            <wp:effectExtent l="0" t="0" r="1905" b="8890"/>
             <wp:docPr id="58" name="圖片 58"/>
             <wp:cNvGraphicFramePr>
               <a:graphicFrameLocks xmlns:a="http://schemas.openxmlformats.org/drawingml/2006/main" noChangeAspect="1"/>
@@ -6142,7 +6208,7 @@
                   <pic:spPr>
                     <a:xfrm>
                       <a:off x="0" y="0"/>
-                      <a:ext cx="2613914" cy="2241482"/>
+                      <a:ext cx="2777302" cy="2381591"/>
                     </a:xfrm>
                     <a:prstGeom prst="rect">
                       <a:avLst/>
@@ -7214,7 +7280,7 @@
     <w:p>
       <w:pPr>
         <w:rPr>
-          <w:rFonts w:ascii="Times New Roman" w:eastAsia="標楷體" w:hAnsi="Times New Roman" w:cs="Times New Roman"/>
+          <w:rFonts w:ascii="Times New Roman" w:eastAsia="標楷體" w:hAnsi="Times New Roman" w:cs="Times New Roman" w:hint="eastAsia"/>
           <w:b/>
           <w:color w:val="00B050"/>
         </w:rPr>
@@ -7294,6 +7360,16 @@
         <w:rPr>
           <w:rFonts w:ascii="Times New Roman" w:eastAsia="標楷體" w:hAnsi="Times New Roman" w:cs="Times New Roman"/>
           <w:b/>
+          <w:noProof/>
+          <w:color w:val="00B050"/>
+        </w:rPr>
+      </w:pPr>
+    </w:p>
+    <w:p>
+      <w:pPr>
+        <w:rPr>
+          <w:rFonts w:ascii="Times New Roman" w:eastAsia="標楷體" w:hAnsi="Times New Roman" w:cs="Times New Roman"/>
+          <w:b/>
           <w:color w:val="00B050"/>
         </w:rPr>
       </w:pPr>
@@ -7408,6 +7484,15 @@
           <w:color w:val="00B050"/>
         </w:rPr>
       </w:pPr>
+    </w:p>
+    <w:p>
+      <w:pPr>
+        <w:rPr>
+          <w:rFonts w:ascii="Times New Roman" w:eastAsia="標楷體" w:hAnsi="Times New Roman" w:cs="Times New Roman"/>
+          <w:b/>
+          <w:color w:val="00B050"/>
+        </w:rPr>
+      </w:pPr>
       <w:r>
         <w:rPr>
           <w:rFonts w:ascii="Times New Roman" w:eastAsia="標楷體" w:hAnsi="Times New Roman" w:cs="Times New Roman"/>
@@ -7475,10 +7560,10 @@
           <w:color w:val="00B050"/>
         </w:rPr>
         <w:drawing>
-          <wp:inline distT="0" distB="0" distL="0" distR="0" wp14:anchorId="249FDA93" wp14:editId="78AF3E9A">
-            <wp:extent cx="3485408" cy="808211"/>
-            <wp:effectExtent l="0" t="0" r="1270" b="0"/>
-            <wp:docPr id="192" name="圖片 192"/>
+          <wp:inline distT="0" distB="0" distL="0" distR="0" wp14:anchorId="7E3EAB9E" wp14:editId="74E9D647">
+            <wp:extent cx="3771900" cy="838200"/>
+            <wp:effectExtent l="0" t="0" r="0" b="0"/>
+            <wp:docPr id="40" name="圖片 40"/>
             <wp:cNvGraphicFramePr>
               <a:graphicFrameLocks xmlns:a="http://schemas.openxmlformats.org/drawingml/2006/main" noChangeAspect="1"/>
             </wp:cNvGraphicFramePr>
@@ -7498,7 +7583,7 @@
                   <pic:spPr>
                     <a:xfrm>
                       <a:off x="0" y="0"/>
-                      <a:ext cx="3575641" cy="829135"/>
+                      <a:ext cx="3861293" cy="858065"/>
                     </a:xfrm>
                     <a:prstGeom prst="rect">
                       <a:avLst/>
@@ -7513,6 +7598,16 @@
     </w:p>
     <w:p>
       <w:pPr>
+        <w:rPr>
+          <w:rFonts w:ascii="Times New Roman" w:eastAsia="標楷體" w:hAnsi="Times New Roman" w:cs="Times New Roman"/>
+          <w:b/>
+          <w:color w:val="00B050"/>
+        </w:rPr>
+      </w:pPr>
+    </w:p>
+    <w:p>
+      <w:pPr>
+        <w:jc w:val="center"/>
         <w:rPr>
           <w:rFonts w:ascii="Times New Roman" w:eastAsia="標楷體" w:hAnsi="Times New Roman" w:cs="Times New Roman"/>
           <w:b/>
@@ -7571,6 +7666,15 @@
           <w:color w:val="00B050"/>
         </w:rPr>
       </w:pPr>
+    </w:p>
+    <w:p>
+      <w:pPr>
+        <w:rPr>
+          <w:rFonts w:ascii="Times New Roman" w:eastAsia="標楷體" w:hAnsi="Times New Roman" w:cs="Times New Roman"/>
+          <w:b/>
+          <w:color w:val="00B050"/>
+        </w:rPr>
+      </w:pPr>
       <w:r>
         <w:rPr>
           <w:rFonts w:ascii="Times New Roman" w:eastAsia="標楷體" w:hAnsi="Times New Roman" w:cs="Times New Roman"/>
@@ -7677,6 +7781,16 @@
     <w:p>
       <w:pPr>
         <w:rPr>
+          <w:rFonts w:ascii="Times New Roman" w:eastAsia="標楷體" w:hAnsi="Times New Roman" w:cs="Times New Roman" w:hint="eastAsia"/>
+          <w:b/>
+          <w:color w:val="00B050"/>
+        </w:rPr>
+      </w:pPr>
+    </w:p>
+    <w:p>
+      <w:pPr>
+        <w:jc w:val="center"/>
+        <w:rPr>
           <w:rFonts w:ascii="Times New Roman" w:eastAsia="標楷體" w:hAnsi="Times New Roman" w:cs="Times New Roman"/>
           <w:b/>
           <w:color w:val="00B050"/>
@@ -7797,6 +7911,7 @@
     </w:p>
     <w:p>
       <w:pPr>
+        <w:jc w:val="center"/>
         <w:rPr>
           <w:rFonts w:ascii="Times New Roman" w:eastAsia="標楷體" w:hAnsi="Times New Roman" w:cs="Times New Roman"/>
           <w:b/>
@@ -7811,18 +7926,10 @@
           <w:color w:val="00B050"/>
         </w:rPr>
         <w:drawing>
-          <wp:anchor distT="0" distB="0" distL="114300" distR="114300" simplePos="0" relativeHeight="251681792" behindDoc="0" locked="0" layoutInCell="1" allowOverlap="1" wp14:anchorId="721AB727" wp14:editId="3E3B38D4">
-            <wp:simplePos x="0" y="0"/>
-            <wp:positionH relativeFrom="margin">
-              <wp:posOffset>4634978</wp:posOffset>
-            </wp:positionH>
-            <wp:positionV relativeFrom="paragraph">
-              <wp:posOffset>1366872</wp:posOffset>
-            </wp:positionV>
-            <wp:extent cx="1693312" cy="1092974"/>
-            <wp:effectExtent l="0" t="0" r="2540" b="0"/>
-            <wp:wrapNone/>
-            <wp:docPr id="211" name="圖片 211"/>
+          <wp:inline distT="0" distB="0" distL="0" distR="0" wp14:anchorId="6729C788" wp14:editId="76481144">
+            <wp:extent cx="4649190" cy="1313192"/>
+            <wp:effectExtent l="0" t="0" r="0" b="1270"/>
+            <wp:docPr id="197" name="圖片 197"/>
             <wp:cNvGraphicFramePr>
               <a:graphicFrameLocks xmlns:a="http://schemas.openxmlformats.org/drawingml/2006/main" noChangeAspect="1"/>
             </wp:cNvGraphicFramePr>
@@ -7834,13 +7941,7 @@
                     <pic:cNvPicPr/>
                   </pic:nvPicPr>
                   <pic:blipFill>
-                    <a:blip r:embed="rId57" cstate="print">
-                      <a:extLst>
-                        <a:ext uri="{28A0092B-C50C-407E-A947-70E740481C1C}">
-                          <a14:useLocalDpi xmlns:a14="http://schemas.microsoft.com/office/drawing/2010/main" val="0"/>
-                        </a:ext>
-                      </a:extLst>
-                    </a:blip>
+                    <a:blip r:embed="rId57"/>
                     <a:stretch>
                       <a:fillRect/>
                     </a:stretch>
@@ -7848,7 +7949,7 @@
                   <pic:spPr>
                     <a:xfrm>
                       <a:off x="0" y="0"/>
-                      <a:ext cx="1693312" cy="1092974"/>
+                      <a:ext cx="4682035" cy="1322469"/>
                     </a:xfrm>
                     <a:prstGeom prst="rect">
                       <a:avLst/>
@@ -7857,15 +7958,27 @@
                 </pic:pic>
               </a:graphicData>
             </a:graphic>
-            <wp14:sizeRelH relativeFrom="margin">
-              <wp14:pctWidth>0</wp14:pctWidth>
-            </wp14:sizeRelH>
-            <wp14:sizeRelV relativeFrom="margin">
-              <wp14:pctHeight>0</wp14:pctHeight>
-            </wp14:sizeRelV>
-          </wp:anchor>
+          </wp:inline>
         </w:drawing>
       </w:r>
+    </w:p>
+    <w:p>
+      <w:pPr>
+        <w:rPr>
+          <w:rFonts w:ascii="Times New Roman" w:eastAsia="標楷體" w:hAnsi="Times New Roman" w:cs="Times New Roman"/>
+          <w:b/>
+          <w:color w:val="00B050"/>
+        </w:rPr>
+      </w:pPr>
+    </w:p>
+    <w:p>
+      <w:pPr>
+        <w:rPr>
+          <w:rFonts w:ascii="Times New Roman" w:eastAsia="標楷體" w:hAnsi="Times New Roman" w:cs="Times New Roman"/>
+          <w:b/>
+          <w:color w:val="00B050"/>
+        </w:rPr>
+      </w:pPr>
       <w:r>
         <w:rPr>
           <w:rFonts w:ascii="Times New Roman" w:eastAsia="標楷體" w:hAnsi="Times New Roman" w:cs="Times New Roman"/>
@@ -7874,10 +7987,10 @@
           <w:color w:val="00B050"/>
         </w:rPr>
         <w:drawing>
-          <wp:inline distT="0" distB="0" distL="0" distR="0" wp14:anchorId="6729C788" wp14:editId="27E553EC">
-            <wp:extent cx="4649190" cy="1313192"/>
-            <wp:effectExtent l="0" t="0" r="0" b="1270"/>
-            <wp:docPr id="197" name="圖片 197"/>
+          <wp:inline distT="0" distB="0" distL="0" distR="0" wp14:anchorId="6937752C" wp14:editId="7FB9E36D">
+            <wp:extent cx="2750820" cy="877774"/>
+            <wp:effectExtent l="0" t="0" r="0" b="0"/>
+            <wp:docPr id="198" name="圖片 198"/>
             <wp:cNvGraphicFramePr>
               <a:graphicFrameLocks xmlns:a="http://schemas.openxmlformats.org/drawingml/2006/main" noChangeAspect="1"/>
             </wp:cNvGraphicFramePr>
@@ -7897,7 +8010,7 @@
                   <pic:spPr>
                     <a:xfrm>
                       <a:off x="0" y="0"/>
-                      <a:ext cx="4682035" cy="1322469"/>
+                      <a:ext cx="2802349" cy="894217"/>
                     </a:xfrm>
                     <a:prstGeom prst="rect">
                       <a:avLst/>
@@ -7909,15 +8022,14 @@
           </wp:inline>
         </w:drawing>
       </w:r>
-    </w:p>
-    <w:p>
-      <w:pPr>
-        <w:rPr>
-          <w:rFonts w:ascii="Times New Roman" w:eastAsia="標楷體" w:hAnsi="Times New Roman" w:cs="Times New Roman"/>
-          <w:b/>
-          <w:color w:val="00B050"/>
-        </w:rPr>
-      </w:pPr>
+      <w:r>
+        <w:rPr>
+          <w:rFonts w:ascii="Times New Roman" w:eastAsia="標楷體" w:hAnsi="Times New Roman" w:cs="Times New Roman" w:hint="eastAsia"/>
+          <w:b/>
+          <w:color w:val="00B050"/>
+        </w:rPr>
+        <w:t xml:space="preserve"> </w:t>
+      </w:r>
       <w:r>
         <w:rPr>
           <w:rFonts w:ascii="Times New Roman" w:eastAsia="標楷體" w:hAnsi="Times New Roman" w:cs="Times New Roman"/>
@@ -7925,199 +8037,11 @@
           <w:noProof/>
           <w:color w:val="00B050"/>
         </w:rPr>
-        <mc:AlternateContent>
-          <mc:Choice Requires="wps">
-            <w:drawing>
-              <wp:anchor distT="45720" distB="45720" distL="114300" distR="114300" simplePos="0" relativeHeight="251680768" behindDoc="0" locked="0" layoutInCell="1" allowOverlap="1" wp14:anchorId="6ECB3197" wp14:editId="26B65CBB">
-                <wp:simplePos x="0" y="0"/>
-                <wp:positionH relativeFrom="column">
-                  <wp:posOffset>4558376</wp:posOffset>
-                </wp:positionH>
-                <wp:positionV relativeFrom="paragraph">
-                  <wp:posOffset>1076885</wp:posOffset>
-                </wp:positionV>
-                <wp:extent cx="1892174" cy="325925"/>
-                <wp:effectExtent l="0" t="0" r="13335" b="17145"/>
-                <wp:wrapNone/>
-                <wp:docPr id="209" name="文字方塊 2"/>
-                <wp:cNvGraphicFramePr>
-                  <a:graphicFrameLocks xmlns:a="http://schemas.openxmlformats.org/drawingml/2006/main"/>
-                </wp:cNvGraphicFramePr>
-                <a:graphic xmlns:a="http://schemas.openxmlformats.org/drawingml/2006/main">
-                  <a:graphicData uri="http://schemas.microsoft.com/office/word/2010/wordprocessingShape">
-                    <wps:wsp>
-                      <wps:cNvSpPr txBox="1">
-                        <a:spLocks noChangeArrowheads="1"/>
-                      </wps:cNvSpPr>
-                      <wps:spPr bwMode="auto">
-                        <a:xfrm>
-                          <a:off x="0" y="0"/>
-                          <a:ext cx="1892174" cy="325925"/>
-                        </a:xfrm>
-                        <a:prstGeom prst="rect">
-                          <a:avLst/>
-                        </a:prstGeom>
-                        <a:solidFill>
-                          <a:srgbClr val="FFFFFF"/>
-                        </a:solidFill>
-                        <a:ln w="9525">
-                          <a:solidFill>
-                            <a:srgbClr val="000000"/>
-                          </a:solidFill>
-                          <a:miter lim="800000"/>
-                          <a:headEnd/>
-                          <a:tailEnd/>
-                        </a:ln>
-                      </wps:spPr>
-                      <wps:txbx>
-                        <w:txbxContent>
-                          <w:p>
-                            <w:pPr>
-                              <w:rPr>
-                                <w:color w:val="FF0000"/>
-                                <w:sz w:val="16"/>
-                                <w:szCs w:val="16"/>
-                              </w:rPr>
-                            </w:pPr>
-                            <w:r>
-                              <w:rPr>
-                                <w:color w:val="FF0000"/>
-                                <w:sz w:val="16"/>
-                                <w:szCs w:val="16"/>
-                              </w:rPr>
-                              <w:t>Return empty string for invalid operation</w:t>
-                            </w:r>
-                          </w:p>
-                        </w:txbxContent>
-                      </wps:txbx>
-                      <wps:bodyPr rot="0" vert="horz" wrap="square" lIns="91440" tIns="45720" rIns="91440" bIns="45720" anchor="t" anchorCtr="0">
-                        <a:noAutofit/>
-                      </wps:bodyPr>
-                    </wps:wsp>
-                  </a:graphicData>
-                </a:graphic>
-                <wp14:sizeRelH relativeFrom="margin">
-                  <wp14:pctWidth>0</wp14:pctWidth>
-                </wp14:sizeRelH>
-                <wp14:sizeRelV relativeFrom="margin">
-                  <wp14:pctHeight>0</wp14:pctHeight>
-                </wp14:sizeRelV>
-              </wp:anchor>
-            </w:drawing>
-          </mc:Choice>
-          <mc:Fallback>
-            <w:pict>
-              <v:shape w14:anchorId="6ECB3197" id="_x0000_s1034" type="#_x0000_t202" style="position:absolute;margin-left:358.95pt;margin-top:84.8pt;width:149pt;height:25.65pt;z-index:251680768;visibility:visible;mso-wrap-style:square;mso-width-percent:0;mso-height-percent:0;mso-wrap-distance-left:9pt;mso-wrap-distance-top:3.6pt;mso-wrap-distance-right:9pt;mso-wrap-distance-bottom:3.6pt;mso-position-horizontal:absolute;mso-position-horizontal-relative:text;mso-position-vertical:absolute;mso-position-vertical-relative:text;mso-width-percent:0;mso-height-percent:0;mso-width-relative:margin;mso-height-relative:margin;v-text-anchor:top" o:gfxdata="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">
-                <v:textbox>
-                  <w:txbxContent>
-                    <w:p>
-                      <w:pPr>
-                        <w:rPr>
-                          <w:color w:val="FF0000"/>
-                          <w:sz w:val="16"/>
-                          <w:szCs w:val="16"/>
-                        </w:rPr>
-                      </w:pPr>
-                      <w:r>
-                        <w:rPr>
-                          <w:color w:val="FF0000"/>
-                          <w:sz w:val="16"/>
-                          <w:szCs w:val="16"/>
-                        </w:rPr>
-                        <w:t>Return empty string for invalid operation</w:t>
-                      </w:r>
-                    </w:p>
-                  </w:txbxContent>
-                </v:textbox>
-              </v:shape>
-            </w:pict>
-          </mc:Fallback>
-        </mc:AlternateContent>
-      </w:r>
-      <w:r>
-        <w:rPr>
-          <w:rFonts w:ascii="Times New Roman" w:eastAsia="標楷體" w:hAnsi="Times New Roman" w:cs="Times New Roman"/>
-          <w:b/>
-          <w:noProof/>
-          <w:color w:val="00B050"/>
-        </w:rPr>
-        <mc:AlternateContent>
-          <mc:Choice Requires="wps">
-            <w:drawing>
-              <wp:anchor distT="0" distB="0" distL="114300" distR="114300" simplePos="0" relativeHeight="251678720" behindDoc="0" locked="0" layoutInCell="1" allowOverlap="1" wp14:anchorId="0A9681E7" wp14:editId="020C8BB2">
-                <wp:simplePos x="0" y="0"/>
-                <wp:positionH relativeFrom="column">
-                  <wp:posOffset>3784349</wp:posOffset>
-                </wp:positionH>
-                <wp:positionV relativeFrom="paragraph">
-                  <wp:posOffset>968721</wp:posOffset>
-                </wp:positionV>
-                <wp:extent cx="819338" cy="918927"/>
-                <wp:effectExtent l="19050" t="38100" r="38100" b="14605"/>
-                <wp:wrapNone/>
-                <wp:docPr id="208" name="直線單箭頭接點 208"/>
-                <wp:cNvGraphicFramePr/>
-                <a:graphic xmlns:a="http://schemas.openxmlformats.org/drawingml/2006/main">
-                  <a:graphicData uri="http://schemas.microsoft.com/office/word/2010/wordprocessingShape">
-                    <wps:wsp>
-                      <wps:cNvCnPr/>
-                      <wps:spPr>
-                        <a:xfrm flipV="1">
-                          <a:off x="0" y="0"/>
-                          <a:ext cx="819338" cy="918927"/>
-                        </a:xfrm>
-                        <a:prstGeom prst="straightConnector1">
-                          <a:avLst/>
-                        </a:prstGeom>
-                        <a:ln w="28575">
-                          <a:solidFill>
-                            <a:srgbClr val="FF0000"/>
-                          </a:solidFill>
-                          <a:tailEnd type="triangle"/>
-                        </a:ln>
-                      </wps:spPr>
-                      <wps:style>
-                        <a:lnRef idx="1">
-                          <a:schemeClr val="accent1"/>
-                        </a:lnRef>
-                        <a:fillRef idx="0">
-                          <a:schemeClr val="accent1"/>
-                        </a:fillRef>
-                        <a:effectRef idx="0">
-                          <a:schemeClr val="accent1"/>
-                        </a:effectRef>
-                        <a:fontRef idx="minor">
-                          <a:schemeClr val="tx1"/>
-                        </a:fontRef>
-                      </wps:style>
-                      <wps:bodyPr/>
-                    </wps:wsp>
-                  </a:graphicData>
-                </a:graphic>
-              </wp:anchor>
-            </w:drawing>
-          </mc:Choice>
-          <mc:Fallback>
-            <w:pict>
-              <v:shape w14:anchorId="0721A9EC" id="直線單箭頭接點 208" o:spid="_x0000_s1026" type="#_x0000_t32" style="position:absolute;margin-left:298pt;margin-top:76.3pt;width:64.5pt;height:72.35pt;flip:y;z-index:251678720;visibility:visible;mso-wrap-style:square;mso-wrap-distance-left:9pt;mso-wrap-distance-top:0;mso-wrap-distance-right:9pt;mso-wrap-distance-bottom:0;mso-position-horizontal:absolute;mso-position-horizontal-relative:text;mso-position-vertical:absolute;mso-position-vertical-relative:text" o:gfxdata="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" strokecolor="red" strokeweight="2.25pt">
-                <v:stroke endarrow="block" joinstyle="miter"/>
-              </v:shape>
-            </w:pict>
-          </mc:Fallback>
-        </mc:AlternateContent>
-      </w:r>
-      <w:r>
-        <w:rPr>
-          <w:rFonts w:ascii="Times New Roman" w:eastAsia="標楷體" w:hAnsi="Times New Roman" w:cs="Times New Roman"/>
-          <w:b/>
-          <w:noProof/>
-          <w:color w:val="00B050"/>
-        </w:rPr>
         <w:drawing>
-          <wp:inline distT="0" distB="0" distL="0" distR="0" wp14:anchorId="6937752C" wp14:editId="64A47E83">
-            <wp:extent cx="3791479" cy="1209844"/>
-            <wp:effectExtent l="0" t="0" r="0" b="9525"/>
-            <wp:docPr id="198" name="圖片 198"/>
+          <wp:inline distT="0" distB="0" distL="0" distR="0" wp14:anchorId="00E6C9C9" wp14:editId="2F484905">
+            <wp:extent cx="3754120" cy="858298"/>
+            <wp:effectExtent l="0" t="0" r="0" b="0"/>
+            <wp:docPr id="42" name="圖片 42"/>
             <wp:cNvGraphicFramePr>
               <a:graphicFrameLocks xmlns:a="http://schemas.openxmlformats.org/drawingml/2006/main" noChangeAspect="1"/>
             </wp:cNvGraphicFramePr>
@@ -8137,7 +8061,7 @@
                   <pic:spPr>
                     <a:xfrm>
                       <a:off x="0" y="0"/>
-                      <a:ext cx="3791479" cy="1209844"/>
+                      <a:ext cx="3927253" cy="897881"/>
                     </a:xfrm>
                     <a:prstGeom prst="rect">
                       <a:avLst/>
@@ -8158,6 +8082,15 @@
           <w:color w:val="00B050"/>
         </w:rPr>
       </w:pPr>
+    </w:p>
+    <w:p>
+      <w:pPr>
+        <w:rPr>
+          <w:rFonts w:ascii="Times New Roman" w:eastAsia="標楷體" w:hAnsi="Times New Roman" w:cs="Times New Roman"/>
+          <w:b/>
+          <w:color w:val="00B050"/>
+        </w:rPr>
+      </w:pPr>
       <w:r>
         <w:rPr>
           <w:rFonts w:ascii="Times New Roman" w:eastAsia="標楷體" w:hAnsi="Times New Roman" w:cs="Times New Roman"/>
@@ -8165,93 +8098,10 @@
           <w:noProof/>
           <w:color w:val="00B050"/>
         </w:rPr>
-        <mc:AlternateContent>
-          <mc:Choice Requires="wps">
-            <w:drawing>
-              <wp:anchor distT="0" distB="0" distL="114300" distR="114300" simplePos="0" relativeHeight="251676672" behindDoc="0" locked="0" layoutInCell="1" allowOverlap="1" wp14:anchorId="60822336" wp14:editId="3708E224">
-                <wp:simplePos x="0" y="0"/>
-                <wp:positionH relativeFrom="column">
-                  <wp:posOffset>2856368</wp:posOffset>
-                </wp:positionH>
-                <wp:positionV relativeFrom="paragraph">
-                  <wp:posOffset>516048</wp:posOffset>
-                </wp:positionV>
-                <wp:extent cx="912854" cy="267195"/>
-                <wp:effectExtent l="19050" t="19050" r="20955" b="19050"/>
-                <wp:wrapNone/>
-                <wp:docPr id="205" name="矩形 205"/>
-                <wp:cNvGraphicFramePr/>
-                <a:graphic xmlns:a="http://schemas.openxmlformats.org/drawingml/2006/main">
-                  <a:graphicData uri="http://schemas.microsoft.com/office/word/2010/wordprocessingShape">
-                    <wps:wsp>
-                      <wps:cNvSpPr/>
-                      <wps:spPr>
-                        <a:xfrm>
-                          <a:off x="0" y="0"/>
-                          <a:ext cx="912854" cy="267195"/>
-                        </a:xfrm>
-                        <a:prstGeom prst="rect">
-                          <a:avLst/>
-                        </a:prstGeom>
-                        <a:noFill/>
-                        <a:ln w="28575">
-                          <a:solidFill>
-                            <a:srgbClr val="FF0000"/>
-                          </a:solidFill>
-                        </a:ln>
-                      </wps:spPr>
-                      <wps:style>
-                        <a:lnRef idx="2">
-                          <a:schemeClr val="accent1">
-                            <a:shade val="50000"/>
-                          </a:schemeClr>
-                        </a:lnRef>
-                        <a:fillRef idx="1">
-                          <a:schemeClr val="accent1"/>
-                        </a:fillRef>
-                        <a:effectRef idx="0">
-                          <a:schemeClr val="accent1"/>
-                        </a:effectRef>
-                        <a:fontRef idx="minor">
-                          <a:schemeClr val="lt1"/>
-                        </a:fontRef>
-                      </wps:style>
-                      <wps:bodyPr rot="0" spcFirstLastPara="0" vertOverflow="overflow" horzOverflow="overflow" vert="horz" wrap="square" lIns="91440" tIns="45720" rIns="91440" bIns="45720" numCol="1" spcCol="0" rtlCol="0" fromWordArt="0" anchor="ctr" anchorCtr="0" forceAA="0" compatLnSpc="1">
-                        <a:prstTxWarp prst="textNoShape">
-                          <a:avLst/>
-                        </a:prstTxWarp>
-                        <a:noAutofit/>
-                      </wps:bodyPr>
-                    </wps:wsp>
-                  </a:graphicData>
-                </a:graphic>
-                <wp14:sizeRelH relativeFrom="margin">
-                  <wp14:pctWidth>0</wp14:pctWidth>
-                </wp14:sizeRelH>
-                <wp14:sizeRelV relativeFrom="margin">
-                  <wp14:pctHeight>0</wp14:pctHeight>
-                </wp14:sizeRelV>
-              </wp:anchor>
-            </w:drawing>
-          </mc:Choice>
-          <mc:Fallback>
-            <w:pict>
-              <v:rect w14:anchorId="235BFAFA" id="矩形 205" o:spid="_x0000_s1026" style="position:absolute;margin-left:224.9pt;margin-top:40.65pt;width:71.9pt;height:21.05pt;z-index:251676672;visibility:visible;mso-wrap-style:square;mso-width-percent:0;mso-height-percent:0;mso-wrap-distance-left:9pt;mso-wrap-distance-top:0;mso-wrap-distance-right:9pt;mso-wrap-distance-bottom:0;mso-position-horizontal:absolute;mso-position-horizontal-relative:text;mso-position-vertical:absolute;mso-position-vertical-relative:text;mso-width-percent:0;mso-height-percent:0;mso-width-relative:margin;mso-height-relative:margin;v-text-anchor:middle" o:gfxdata="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" filled="f" strokecolor="red" strokeweight="2.25pt"/>
-            </w:pict>
-          </mc:Fallback>
-        </mc:AlternateContent>
-      </w:r>
-      <w:r>
-        <w:rPr>
-          <w:rFonts w:ascii="Times New Roman" w:eastAsia="標楷體" w:hAnsi="Times New Roman" w:cs="Times New Roman"/>
-          <w:b/>
-          <w:noProof/>
-          <w:color w:val="00B050"/>
-        </w:rPr>
         <w:drawing>
-          <wp:inline distT="0" distB="0" distL="0" distR="0" wp14:anchorId="2CC7BFBF" wp14:editId="740FF02A">
-            <wp:extent cx="2629249" cy="896958"/>
-            <wp:effectExtent l="0" t="0" r="0" b="0"/>
+          <wp:inline distT="0" distB="0" distL="0" distR="0" wp14:anchorId="2CC7BFBF" wp14:editId="584354EB">
+            <wp:extent cx="2430780" cy="829251"/>
+            <wp:effectExtent l="0" t="0" r="7620" b="9525"/>
             <wp:docPr id="199" name="圖片 199"/>
             <wp:cNvGraphicFramePr>
               <a:graphicFrameLocks xmlns:a="http://schemas.openxmlformats.org/drawingml/2006/main" noChangeAspect="1"/>
@@ -8272,7 +8122,7 @@
                   <pic:spPr>
                     <a:xfrm>
                       <a:off x="0" y="0"/>
-                      <a:ext cx="2720359" cy="928040"/>
+                      <a:ext cx="2534702" cy="864704"/>
                     </a:xfrm>
                     <a:prstGeom prst="rect">
                       <a:avLst/>
@@ -8300,10 +8150,10 @@
           <w:color w:val="00B050"/>
         </w:rPr>
         <w:drawing>
-          <wp:inline distT="0" distB="0" distL="0" distR="0" wp14:anchorId="4DA93C13" wp14:editId="42038919">
-            <wp:extent cx="3467595" cy="913660"/>
-            <wp:effectExtent l="0" t="0" r="0" b="1270"/>
-            <wp:docPr id="206" name="圖片 206"/>
+          <wp:inline distT="0" distB="0" distL="0" distR="0" wp14:anchorId="1D2C7401" wp14:editId="7E2E5780">
+            <wp:extent cx="3863340" cy="832294"/>
+            <wp:effectExtent l="0" t="0" r="3810" b="6350"/>
+            <wp:docPr id="39" name="圖片 39"/>
             <wp:cNvGraphicFramePr>
               <a:graphicFrameLocks xmlns:a="http://schemas.openxmlformats.org/drawingml/2006/main" noChangeAspect="1"/>
             </wp:cNvGraphicFramePr>
@@ -8323,7 +8173,7 @@
                   <pic:spPr>
                     <a:xfrm>
                       <a:off x="0" y="0"/>
-                      <a:ext cx="3524876" cy="928753"/>
+                      <a:ext cx="4013824" cy="864713"/>
                     </a:xfrm>
                     <a:prstGeom prst="rect">
                       <a:avLst/>
@@ -8335,25 +8185,19 @@
           </wp:inline>
         </w:drawing>
       </w:r>
-      <w:r>
-        <w:rPr>
-          <w:rFonts w:ascii="Times New Roman" w:eastAsia="標楷體" w:hAnsi="Times New Roman" w:cs="Times New Roman"/>
-          <w:b/>
-          <w:color w:val="00B050"/>
-        </w:rPr>
-        <w:t xml:space="preserve"> </w:t>
-      </w:r>
-      <w:r>
-        <w:rPr>
-          <w:rFonts w:ascii="Times New Roman" w:eastAsia="標楷體" w:hAnsi="Times New Roman" w:cs="Times New Roman" w:hint="eastAsia"/>
-          <w:b/>
-          <w:color w:val="00B050"/>
-        </w:rPr>
-        <w:t xml:space="preserve"> </w:t>
-      </w:r>
-    </w:p>
-    <w:p>
-      <w:pPr>
+    </w:p>
+    <w:p>
+      <w:pPr>
+        <w:rPr>
+          <w:rFonts w:ascii="Times New Roman" w:eastAsia="標楷體" w:hAnsi="Times New Roman" w:cs="Times New Roman"/>
+          <w:b/>
+          <w:color w:val="00B050"/>
+        </w:rPr>
+      </w:pPr>
+    </w:p>
+    <w:p>
+      <w:pPr>
+        <w:jc w:val="center"/>
         <w:rPr>
           <w:rFonts w:ascii="Times New Roman" w:eastAsia="標楷體" w:hAnsi="Times New Roman" w:cs="Times New Roman"/>
           <w:b/>
@@ -8367,157 +8211,11 @@
           <w:noProof/>
           <w:color w:val="00B050"/>
         </w:rPr>
-        <mc:AlternateContent>
-          <mc:Choice Requires="wps">
-            <w:drawing>
-              <wp:anchor distT="0" distB="0" distL="114300" distR="114300" simplePos="0" relativeHeight="251687936" behindDoc="0" locked="0" layoutInCell="1" allowOverlap="1" wp14:anchorId="002E5B01" wp14:editId="359CD1D7">
-                <wp:simplePos x="0" y="0"/>
-                <wp:positionH relativeFrom="column">
-                  <wp:posOffset>4241549</wp:posOffset>
-                </wp:positionH>
-                <wp:positionV relativeFrom="paragraph">
-                  <wp:posOffset>792178</wp:posOffset>
-                </wp:positionV>
-                <wp:extent cx="230863" cy="1335386"/>
-                <wp:effectExtent l="19050" t="19050" r="74295" b="55880"/>
-                <wp:wrapNone/>
-                <wp:docPr id="213" name="直線單箭頭接點 213"/>
-                <wp:cNvGraphicFramePr/>
-                <a:graphic xmlns:a="http://schemas.openxmlformats.org/drawingml/2006/main">
-                  <a:graphicData uri="http://schemas.microsoft.com/office/word/2010/wordprocessingShape">
-                    <wps:wsp>
-                      <wps:cNvCnPr/>
-                      <wps:spPr>
-                        <a:xfrm>
-                          <a:off x="0" y="0"/>
-                          <a:ext cx="230863" cy="1335386"/>
-                        </a:xfrm>
-                        <a:prstGeom prst="straightConnector1">
-                          <a:avLst/>
-                        </a:prstGeom>
-                        <a:noFill/>
-                        <a:ln w="28575" cap="flat" cmpd="sng" algn="ctr">
-                          <a:solidFill>
-                            <a:srgbClr val="FF0000"/>
-                          </a:solidFill>
-                          <a:prstDash val="solid"/>
-                          <a:miter lim="800000"/>
-                          <a:tailEnd type="triangle"/>
-                        </a:ln>
-                        <a:effectLst/>
-                      </wps:spPr>
-                      <wps:bodyPr/>
-                    </wps:wsp>
-                  </a:graphicData>
-                </a:graphic>
-                <wp14:sizeRelH relativeFrom="margin">
-                  <wp14:pctWidth>0</wp14:pctWidth>
-                </wp14:sizeRelH>
-                <wp14:sizeRelV relativeFrom="margin">
-                  <wp14:pctHeight>0</wp14:pctHeight>
-                </wp14:sizeRelV>
-              </wp:anchor>
-            </w:drawing>
-          </mc:Choice>
-          <mc:Fallback>
-            <w:pict>
-              <v:shape w14:anchorId="49C7AECB" id="直線單箭頭接點 213" o:spid="_x0000_s1026" type="#_x0000_t32" style="position:absolute;margin-left:334pt;margin-top:62.4pt;width:18.2pt;height:105.15pt;z-index:251687936;visibility:visible;mso-wrap-style:square;mso-width-percent:0;mso-height-percent:0;mso-wrap-distance-left:9pt;mso-wrap-distance-top:0;mso-wrap-distance-right:9pt;mso-wrap-distance-bottom:0;mso-position-horizontal:absolute;mso-position-horizontal-relative:text;mso-position-vertical:absolute;mso-position-vertical-relative:text;mso-width-percent:0;mso-height-percent:0;mso-width-relative:margin;mso-height-relative:margin" o:gfxdata="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" strokecolor="red" strokeweight="2.25pt">
-                <v:stroke endarrow="block" joinstyle="miter"/>
-              </v:shape>
-            </w:pict>
-          </mc:Fallback>
-        </mc:AlternateContent>
-      </w:r>
-      <w:r>
-        <w:rPr>
-          <w:rFonts w:ascii="Times New Roman" w:eastAsia="標楷體" w:hAnsi="Times New Roman" w:cs="Times New Roman"/>
-          <w:b/>
-          <w:noProof/>
-          <w:color w:val="00B050"/>
-        </w:rPr>
-        <mc:AlternateContent>
-          <mc:Choice Requires="wps">
-            <w:drawing>
-              <wp:anchor distT="0" distB="0" distL="114300" distR="114300" simplePos="0" relativeHeight="251685888" behindDoc="0" locked="0" layoutInCell="1" allowOverlap="1" wp14:anchorId="75EE94B6" wp14:editId="0BEE8BAC">
-                <wp:simplePos x="0" y="0"/>
-                <wp:positionH relativeFrom="column">
-                  <wp:posOffset>3453457</wp:posOffset>
-                </wp:positionH>
-                <wp:positionV relativeFrom="paragraph">
-                  <wp:posOffset>646877</wp:posOffset>
-                </wp:positionV>
-                <wp:extent cx="1139734" cy="267195"/>
-                <wp:effectExtent l="19050" t="19050" r="22860" b="19050"/>
-                <wp:wrapNone/>
-                <wp:docPr id="212" name="矩形 212"/>
-                <wp:cNvGraphicFramePr/>
-                <a:graphic xmlns:a="http://schemas.openxmlformats.org/drawingml/2006/main">
-                  <a:graphicData uri="http://schemas.microsoft.com/office/word/2010/wordprocessingShape">
-                    <wps:wsp>
-                      <wps:cNvSpPr/>
-                      <wps:spPr>
-                        <a:xfrm>
-                          <a:off x="0" y="0"/>
-                          <a:ext cx="1139734" cy="267195"/>
-                        </a:xfrm>
-                        <a:prstGeom prst="rect">
-                          <a:avLst/>
-                        </a:prstGeom>
-                        <a:noFill/>
-                        <a:ln w="28575" cap="flat" cmpd="sng" algn="ctr">
-                          <a:solidFill>
-                            <a:srgbClr val="FF0000"/>
-                          </a:solidFill>
-                          <a:prstDash val="solid"/>
-                          <a:miter lim="800000"/>
-                        </a:ln>
-                        <a:effectLst/>
-                      </wps:spPr>
-                      <wps:bodyPr rot="0" spcFirstLastPara="0" vertOverflow="overflow" horzOverflow="overflow" vert="horz" wrap="square" lIns="91440" tIns="45720" rIns="91440" bIns="45720" numCol="1" spcCol="0" rtlCol="0" fromWordArt="0" anchor="ctr" anchorCtr="0" forceAA="0" compatLnSpc="1">
-                        <a:prstTxWarp prst="textNoShape">
-                          <a:avLst/>
-                        </a:prstTxWarp>
-                        <a:noAutofit/>
-                      </wps:bodyPr>
-                    </wps:wsp>
-                  </a:graphicData>
-                </a:graphic>
-                <wp14:sizeRelH relativeFrom="margin">
-                  <wp14:pctWidth>0</wp14:pctWidth>
-                </wp14:sizeRelH>
-                <wp14:sizeRelV relativeFrom="margin">
-                  <wp14:pctHeight>0</wp14:pctHeight>
-                </wp14:sizeRelV>
-              </wp:anchor>
-            </w:drawing>
-          </mc:Choice>
-          <mc:Fallback>
-            <w:pict>
-              <v:rect w14:anchorId="54EA7BFD" id="矩形 212" o:spid="_x0000_s1026" style="position:absolute;margin-left:271.95pt;margin-top:50.95pt;width:89.75pt;height:21.05pt;z-index:251685888;visibility:visible;mso-wrap-style:square;mso-width-percent:0;mso-height-percent:0;mso-wrap-distance-left:9pt;mso-wrap-distance-top:0;mso-wrap-distance-right:9pt;mso-wrap-distance-bottom:0;mso-position-horizontal:absolute;mso-position-horizontal-relative:text;mso-position-vertical:absolute;mso-position-vertical-relative:text;mso-width-percent:0;mso-height-percent:0;mso-width-relative:margin;mso-height-relative:margin;v-text-anchor:middle" o:gfxdata="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" filled="f" strokecolor="red" strokeweight="2.25pt"/>
-            </w:pict>
-          </mc:Fallback>
-        </mc:AlternateContent>
-      </w:r>
-      <w:r>
-        <w:rPr>
-          <w:rFonts w:ascii="Times New Roman" w:eastAsia="標楷體" w:hAnsi="Times New Roman" w:cs="Times New Roman"/>
-          <w:b/>
-          <w:noProof/>
-          <w:color w:val="00B050"/>
-        </w:rPr>
         <w:drawing>
-          <wp:anchor distT="0" distB="0" distL="114300" distR="114300" simplePos="0" relativeHeight="251683840" behindDoc="0" locked="0" layoutInCell="1" allowOverlap="1" wp14:anchorId="08D05E30" wp14:editId="77CFDE75">
-            <wp:simplePos x="0" y="0"/>
-            <wp:positionH relativeFrom="column">
-              <wp:posOffset>3956365</wp:posOffset>
-            </wp:positionH>
-            <wp:positionV relativeFrom="paragraph">
-              <wp:posOffset>1342176</wp:posOffset>
-            </wp:positionV>
-            <wp:extent cx="2889250" cy="1091565"/>
-            <wp:effectExtent l="0" t="0" r="6350" b="0"/>
-            <wp:wrapNone/>
-            <wp:docPr id="207" name="圖片 207"/>
+          <wp:inline distT="0" distB="0" distL="0" distR="0" wp14:anchorId="4B8B57A7" wp14:editId="3BAE8D1E">
+            <wp:extent cx="5782482" cy="1219370"/>
+            <wp:effectExtent l="0" t="0" r="8890" b="0"/>
+            <wp:docPr id="41" name="圖片 41"/>
             <wp:cNvGraphicFramePr>
               <a:graphicFrameLocks xmlns:a="http://schemas.openxmlformats.org/drawingml/2006/main" noChangeAspect="1"/>
             </wp:cNvGraphicFramePr>
@@ -8529,13 +8227,7 @@
                     <pic:cNvPicPr/>
                   </pic:nvPicPr>
                   <pic:blipFill>
-                    <a:blip r:embed="rId62" cstate="print">
-                      <a:extLst>
-                        <a:ext uri="{28A0092B-C50C-407E-A947-70E740481C1C}">
-                          <a14:useLocalDpi xmlns:a14="http://schemas.microsoft.com/office/drawing/2010/main" val="0"/>
-                        </a:ext>
-                      </a:extLst>
-                    </a:blip>
+                    <a:blip r:embed="rId62"/>
                     <a:stretch>
                       <a:fillRect/>
                     </a:stretch>
@@ -8543,7 +8235,7 @@
                   <pic:spPr>
                     <a:xfrm>
                       <a:off x="0" y="0"/>
-                      <a:ext cx="2889250" cy="1091565"/>
+                      <a:ext cx="5782482" cy="1219370"/>
                     </a:xfrm>
                     <a:prstGeom prst="rect">
                       <a:avLst/>
@@ -8552,9 +8244,27 @@
                 </pic:pic>
               </a:graphicData>
             </a:graphic>
-          </wp:anchor>
+          </wp:inline>
         </w:drawing>
       </w:r>
+    </w:p>
+    <w:p>
+      <w:pPr>
+        <w:rPr>
+          <w:rFonts w:ascii="Times New Roman" w:eastAsia="標楷體" w:hAnsi="Times New Roman" w:cs="Times New Roman"/>
+          <w:b/>
+          <w:color w:val="00B050"/>
+        </w:rPr>
+      </w:pPr>
+    </w:p>
+    <w:p>
+      <w:pPr>
+        <w:rPr>
+          <w:rFonts w:ascii="Times New Roman" w:eastAsia="標楷體" w:hAnsi="Times New Roman" w:cs="Times New Roman"/>
+          <w:b/>
+          <w:color w:val="00B050"/>
+        </w:rPr>
+      </w:pPr>
       <w:r>
         <w:rPr>
           <w:rFonts w:ascii="Times New Roman" w:eastAsia="標楷體" w:hAnsi="Times New Roman" w:cs="Times New Roman"/>
@@ -8563,10 +8273,10 @@
           <w:color w:val="00B050"/>
         </w:rPr>
         <w:drawing>
-          <wp:inline distT="0" distB="0" distL="0" distR="0" wp14:anchorId="059794D9" wp14:editId="597A2450">
-            <wp:extent cx="3281379" cy="924213"/>
-            <wp:effectExtent l="0" t="0" r="0" b="9525"/>
-            <wp:docPr id="201" name="圖片 201"/>
+          <wp:inline distT="0" distB="0" distL="0" distR="0" wp14:anchorId="6EEE2627" wp14:editId="7FF1880C">
+            <wp:extent cx="3588655" cy="915035"/>
+            <wp:effectExtent l="0" t="0" r="0" b="0"/>
+            <wp:docPr id="11" name="圖片 11"/>
             <wp:cNvGraphicFramePr>
               <a:graphicFrameLocks xmlns:a="http://schemas.openxmlformats.org/drawingml/2006/main" noChangeAspect="1"/>
             </wp:cNvGraphicFramePr>
@@ -8586,7 +8296,7 @@
                   <pic:spPr>
                     <a:xfrm>
                       <a:off x="0" y="0"/>
-                      <a:ext cx="3328700" cy="937541"/>
+                      <a:ext cx="3741009" cy="953882"/>
                     </a:xfrm>
                     <a:prstGeom prst="rect">
                       <a:avLst/>
@@ -8622,10 +8332,10 @@
           <w:color w:val="00B050"/>
         </w:rPr>
         <w:drawing>
-          <wp:inline distT="0" distB="0" distL="0" distR="0" wp14:anchorId="77A10312" wp14:editId="204C5D61">
-            <wp:extent cx="3023857" cy="948813"/>
-            <wp:effectExtent l="0" t="0" r="5715" b="3810"/>
-            <wp:docPr id="210" name="圖片 210"/>
+          <wp:inline distT="0" distB="0" distL="0" distR="0" wp14:anchorId="340CE644" wp14:editId="119168B2">
+            <wp:extent cx="2804160" cy="934720"/>
+            <wp:effectExtent l="0" t="0" r="0" b="0"/>
+            <wp:docPr id="203" name="圖片 203"/>
             <wp:cNvGraphicFramePr>
               <a:graphicFrameLocks xmlns:a="http://schemas.openxmlformats.org/drawingml/2006/main" noChangeAspect="1"/>
             </wp:cNvGraphicFramePr>
@@ -8645,7 +8355,7 @@
                   <pic:spPr>
                     <a:xfrm>
                       <a:off x="0" y="0"/>
-                      <a:ext cx="3042468" cy="954653"/>
+                      <a:ext cx="2829351" cy="943117"/>
                     </a:xfrm>
                     <a:prstGeom prst="rect">
                       <a:avLst/>
@@ -8666,6 +8376,17 @@
           <w:color w:val="00B050"/>
         </w:rPr>
       </w:pPr>
+    </w:p>
+    <w:p>
+      <w:pPr>
+        <w:jc w:val="center"/>
+        <w:rPr>
+          <w:rFonts w:ascii="Times New Roman" w:eastAsia="標楷體" w:hAnsi="Times New Roman" w:cs="Times New Roman"/>
+          <w:b/>
+          <w:color w:val="00B050"/>
+        </w:rPr>
+      </w:pPr>
+      <w:bookmarkStart w:id="0" w:name="_GoBack"/>
       <w:r>
         <w:rPr>
           <w:rFonts w:ascii="Times New Roman" w:eastAsia="標楷體" w:hAnsi="Times New Roman" w:cs="Times New Roman"/>
@@ -8673,127 +8394,11 @@
           <w:noProof/>
           <w:color w:val="00B050"/>
         </w:rPr>
-        <mc:AlternateContent>
-          <mc:Choice Requires="wps">
-            <w:drawing>
-              <wp:anchor distT="45720" distB="45720" distL="114300" distR="114300" simplePos="0" relativeHeight="251689984" behindDoc="0" locked="0" layoutInCell="1" allowOverlap="1" wp14:anchorId="5C1401D5" wp14:editId="71DE5975">
-                <wp:simplePos x="0" y="0"/>
-                <wp:positionH relativeFrom="column">
-                  <wp:posOffset>4762122</wp:posOffset>
-                </wp:positionH>
-                <wp:positionV relativeFrom="paragraph">
-                  <wp:posOffset>63827</wp:posOffset>
-                </wp:positionV>
-                <wp:extent cx="1892174" cy="325925"/>
-                <wp:effectExtent l="0" t="0" r="13335" b="17145"/>
-                <wp:wrapNone/>
-                <wp:docPr id="214" name="文字方塊 2"/>
-                <wp:cNvGraphicFramePr>
-                  <a:graphicFrameLocks xmlns:a="http://schemas.openxmlformats.org/drawingml/2006/main"/>
-                </wp:cNvGraphicFramePr>
-                <a:graphic xmlns:a="http://schemas.openxmlformats.org/drawingml/2006/main">
-                  <a:graphicData uri="http://schemas.microsoft.com/office/word/2010/wordprocessingShape">
-                    <wps:wsp>
-                      <wps:cNvSpPr txBox="1">
-                        <a:spLocks noChangeArrowheads="1"/>
-                      </wps:cNvSpPr>
-                      <wps:spPr bwMode="auto">
-                        <a:xfrm>
-                          <a:off x="0" y="0"/>
-                          <a:ext cx="1892174" cy="325925"/>
-                        </a:xfrm>
-                        <a:prstGeom prst="rect">
-                          <a:avLst/>
-                        </a:prstGeom>
-                        <a:solidFill>
-                          <a:srgbClr val="FFFFFF"/>
-                        </a:solidFill>
-                        <a:ln w="9525">
-                          <a:solidFill>
-                            <a:srgbClr val="000000"/>
-                          </a:solidFill>
-                          <a:miter lim="800000"/>
-                          <a:headEnd/>
-                          <a:tailEnd/>
-                        </a:ln>
-                      </wps:spPr>
-                      <wps:txbx>
-                        <w:txbxContent>
-                          <w:p>
-                            <w:pPr>
-                              <w:rPr>
-                                <w:color w:val="FF0000"/>
-                                <w:sz w:val="16"/>
-                                <w:szCs w:val="16"/>
-                              </w:rPr>
-                            </w:pPr>
-                            <w:r>
-                              <w:rPr>
-                                <w:color w:val="FF0000"/>
-                                <w:sz w:val="16"/>
-                                <w:szCs w:val="16"/>
-                              </w:rPr>
-                              <w:t>Return empty string for invalid operation</w:t>
-                            </w:r>
-                          </w:p>
-                        </w:txbxContent>
-                      </wps:txbx>
-                      <wps:bodyPr rot="0" vert="horz" wrap="square" lIns="91440" tIns="45720" rIns="91440" bIns="45720" anchor="t" anchorCtr="0">
-                        <a:noAutofit/>
-                      </wps:bodyPr>
-                    </wps:wsp>
-                  </a:graphicData>
-                </a:graphic>
-                <wp14:sizeRelH relativeFrom="margin">
-                  <wp14:pctWidth>0</wp14:pctWidth>
-                </wp14:sizeRelH>
-                <wp14:sizeRelV relativeFrom="margin">
-                  <wp14:pctHeight>0</wp14:pctHeight>
-                </wp14:sizeRelV>
-              </wp:anchor>
-            </w:drawing>
-          </mc:Choice>
-          <mc:Fallback>
-            <w:pict>
-              <v:shape w14:anchorId="5C1401D5" id="_x0000_s1035" type="#_x0000_t202" style="position:absolute;margin-left:374.95pt;margin-top:5.05pt;width:149pt;height:25.65pt;z-index:251689984;visibility:visible;mso-wrap-style:square;mso-width-percent:0;mso-height-percent:0;mso-wrap-distance-left:9pt;mso-wrap-distance-top:3.6pt;mso-wrap-distance-right:9pt;mso-wrap-distance-bottom:3.6pt;mso-position-horizontal:absolute;mso-position-horizontal-relative:text;mso-position-vertical:absolute;mso-position-vertical-relative:text;mso-width-percent:0;mso-height-percent:0;mso-width-relative:margin;mso-height-relative:margin;v-text-anchor:top" o:gfxdata="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">
-                <v:textbox>
-                  <w:txbxContent>
-                    <w:p>
-                      <w:pPr>
-                        <w:rPr>
-                          <w:color w:val="FF0000"/>
-                          <w:sz w:val="16"/>
-                          <w:szCs w:val="16"/>
-                        </w:rPr>
-                      </w:pPr>
-                      <w:r>
-                        <w:rPr>
-                          <w:color w:val="FF0000"/>
-                          <w:sz w:val="16"/>
-                          <w:szCs w:val="16"/>
-                        </w:rPr>
-                        <w:t>Return empty string for invalid operation</w:t>
-                      </w:r>
-                    </w:p>
-                  </w:txbxContent>
-                </v:textbox>
-              </v:shape>
-            </w:pict>
-          </mc:Fallback>
-        </mc:AlternateContent>
-      </w:r>
-      <w:r>
-        <w:rPr>
-          <w:rFonts w:ascii="Times New Roman" w:eastAsia="標楷體" w:hAnsi="Times New Roman" w:cs="Times New Roman"/>
-          <w:b/>
-          <w:noProof/>
-          <w:color w:val="00B050"/>
-        </w:rPr>
         <w:drawing>
-          <wp:inline distT="0" distB="0" distL="0" distR="0" wp14:anchorId="52826E2D" wp14:editId="7EA2AB10">
-            <wp:extent cx="3743325" cy="1247775"/>
-            <wp:effectExtent l="0" t="0" r="9525" b="9525"/>
-            <wp:docPr id="203" name="圖片 203"/>
+          <wp:inline distT="0" distB="0" distL="0" distR="0" wp14:anchorId="039DC8AA" wp14:editId="5CECFCA4">
+            <wp:extent cx="3754447" cy="2125683"/>
+            <wp:effectExtent l="0" t="0" r="0" b="8255"/>
+            <wp:docPr id="204" name="圖片 204"/>
             <wp:cNvGraphicFramePr>
               <a:graphicFrameLocks xmlns:a="http://schemas.openxmlformats.org/drawingml/2006/main" noChangeAspect="1"/>
             </wp:cNvGraphicFramePr>
@@ -8813,58 +8418,6 @@
                   <pic:spPr>
                     <a:xfrm>
                       <a:off x="0" y="0"/>
-                      <a:ext cx="3776911" cy="1258970"/>
-                    </a:xfrm>
-                    <a:prstGeom prst="rect">
-                      <a:avLst/>
-                    </a:prstGeom>
-                  </pic:spPr>
-                </pic:pic>
-              </a:graphicData>
-            </a:graphic>
-          </wp:inline>
-        </w:drawing>
-      </w:r>
-    </w:p>
-    <w:p>
-      <w:pPr>
-        <w:rPr>
-          <w:rFonts w:ascii="Times New Roman" w:eastAsia="標楷體" w:hAnsi="Times New Roman" w:cs="Times New Roman"/>
-          <w:b/>
-          <w:color w:val="00B050"/>
-        </w:rPr>
-      </w:pPr>
-      <w:r>
-        <w:rPr>
-          <w:rFonts w:ascii="Times New Roman" w:eastAsia="標楷體" w:hAnsi="Times New Roman" w:cs="Times New Roman"/>
-          <w:b/>
-          <w:noProof/>
-          <w:color w:val="00B050"/>
-        </w:rPr>
-        <w:drawing>
-          <wp:inline distT="0" distB="0" distL="0" distR="0" wp14:anchorId="039DC8AA" wp14:editId="5CECFCA4">
-            <wp:extent cx="3754447" cy="2125683"/>
-            <wp:effectExtent l="0" t="0" r="0" b="8255"/>
-            <wp:docPr id="204" name="圖片 204"/>
-            <wp:cNvGraphicFramePr>
-              <a:graphicFrameLocks xmlns:a="http://schemas.openxmlformats.org/drawingml/2006/main" noChangeAspect="1"/>
-            </wp:cNvGraphicFramePr>
-            <a:graphic xmlns:a="http://schemas.openxmlformats.org/drawingml/2006/main">
-              <a:graphicData uri="http://schemas.openxmlformats.org/drawingml/2006/picture">
-                <pic:pic xmlns:pic="http://schemas.openxmlformats.org/drawingml/2006/picture">
-                  <pic:nvPicPr>
-                    <pic:cNvPr id="1" name=""/>
-                    <pic:cNvPicPr/>
-                  </pic:nvPicPr>
-                  <pic:blipFill>
-                    <a:blip r:embed="rId66"/>
-                    <a:stretch>
-                      <a:fillRect/>
-                    </a:stretch>
-                  </pic:blipFill>
-                  <pic:spPr>
-                    <a:xfrm>
-                      <a:off x="0" y="0"/>
                       <a:ext cx="3905132" cy="2210998"/>
                     </a:xfrm>
                     <a:prstGeom prst="rect">
@@ -8877,6 +8430,7 @@
           </wp:inline>
         </w:drawing>
       </w:r>
+      <w:bookmarkEnd w:id="0"/>
     </w:p>
     <w:sectPr>
       <w:pgSz w:w="11906" w:h="16838"/>

--- a/HW1/Hw1_part2/Hw1_Part2-108011235.docx
+++ b/HW1/Hw1_part2/Hw1_Part2-108011235.docx
@@ -1839,9 +1839,9 @@
           <w:color w:val="00B050"/>
         </w:rPr>
         <w:drawing>
-          <wp:inline distT="0" distB="0" distL="0" distR="0" wp14:anchorId="335EABD0" wp14:editId="40BBD8A5">
-            <wp:extent cx="3226279" cy="1012166"/>
-            <wp:effectExtent l="0" t="0" r="0" b="0"/>
+          <wp:inline distT="0" distB="0" distL="0" distR="0" wp14:anchorId="335EABD0" wp14:editId="77904F0D">
+            <wp:extent cx="3494915" cy="1096444"/>
+            <wp:effectExtent l="0" t="0" r="0" b="8890"/>
             <wp:docPr id="8" name="圖片 8"/>
             <wp:cNvGraphicFramePr>
               <a:graphicFrameLocks xmlns:a="http://schemas.openxmlformats.org/drawingml/2006/main" noChangeAspect="1"/>
@@ -1862,7 +1862,7 @@
                   <pic:spPr>
                     <a:xfrm>
                       <a:off x="0" y="0"/>
-                      <a:ext cx="3265263" cy="1024396"/>
+                      <a:ext cx="3655995" cy="1146979"/>
                     </a:xfrm>
                     <a:prstGeom prst="rect">
                       <a:avLst/>
@@ -1882,9 +1882,9 @@
           <w:color w:val="00B050"/>
         </w:rPr>
         <w:drawing>
-          <wp:inline distT="0" distB="0" distL="0" distR="0" wp14:anchorId="422BB21B" wp14:editId="53C4DDDA">
-            <wp:extent cx="3329796" cy="1300322"/>
-            <wp:effectExtent l="0" t="0" r="4445" b="0"/>
+          <wp:inline distT="0" distB="0" distL="0" distR="0" wp14:anchorId="422BB21B" wp14:editId="1D088598">
+            <wp:extent cx="3006862" cy="1174213"/>
+            <wp:effectExtent l="0" t="0" r="3175" b="6985"/>
             <wp:docPr id="7" name="圖片 7"/>
             <wp:cNvGraphicFramePr>
               <a:graphicFrameLocks xmlns:a="http://schemas.openxmlformats.org/drawingml/2006/main" noChangeAspect="1"/>
@@ -1905,7 +1905,7 @@
                   <pic:spPr>
                     <a:xfrm>
                       <a:off x="0" y="0"/>
-                      <a:ext cx="3353609" cy="1309621"/>
+                      <a:ext cx="3062179" cy="1195815"/>
                     </a:xfrm>
                     <a:prstGeom prst="rect">
                       <a:avLst/>
@@ -2178,11 +2178,7 @@
           </mc:Choice>
           <mc:Fallback>
             <w:pict>
-              <v:shapetype w14:anchorId="56F27C0A" id="_x0000_t202" coordsize="21600,21600" o:spt="202" path="m,l,21600r21600,l21600,xe">
-                <v:stroke joinstyle="miter"/>
-                <v:path gradientshapeok="t" o:connecttype="rect"/>
-              </v:shapetype>
-              <v:shape id="_x0000_s1028" type="#_x0000_t202" style="position:absolute;margin-left:282.65pt;margin-top:9.4pt;width:243.4pt;height:178.95pt;z-index:251663360;visibility:visible;mso-wrap-style:square;mso-width-percent:0;mso-height-percent:0;mso-wrap-distance-left:9pt;mso-wrap-distance-top:3.6pt;mso-wrap-distance-right:9pt;mso-wrap-distance-bottom:3.6pt;mso-position-horizontal:absolute;mso-position-horizontal-relative:text;mso-position-vertical:absolute;mso-position-vertical-relative:text;mso-width-percent:0;mso-height-percent:0;mso-width-relative:margin;mso-height-relative:margin;v-text-anchor:top" o:gfxdata="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">
+              <v:shape w14:anchorId="56F27C0A" id="_x0000_s1028" type="#_x0000_t202" style="position:absolute;margin-left:282.65pt;margin-top:9.4pt;width:243.4pt;height:178.95pt;z-index:251663360;visibility:visible;mso-wrap-style:square;mso-width-percent:0;mso-height-percent:0;mso-wrap-distance-left:9pt;mso-wrap-distance-top:3.6pt;mso-wrap-distance-right:9pt;mso-wrap-distance-bottom:3.6pt;mso-position-horizontal:absolute;mso-position-horizontal-relative:text;mso-position-vertical:absolute;mso-position-vertical-relative:text;mso-width-percent:0;mso-height-percent:0;mso-width-relative:margin;mso-height-relative:margin;v-text-anchor:top" o:gfxdata="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">
                 <v:textbox>
                   <w:txbxContent>
                     <w:p>
@@ -7280,7 +7276,7 @@
     <w:p>
       <w:pPr>
         <w:rPr>
-          <w:rFonts w:ascii="Times New Roman" w:eastAsia="標楷體" w:hAnsi="Times New Roman" w:cs="Times New Roman" w:hint="eastAsia"/>
+          <w:rFonts w:ascii="Times New Roman" w:eastAsia="標楷體" w:hAnsi="Times New Roman" w:cs="Times New Roman"/>
           <w:b/>
           <w:color w:val="00B050"/>
         </w:rPr>
@@ -7781,7 +7777,7 @@
     <w:p>
       <w:pPr>
         <w:rPr>
-          <w:rFonts w:ascii="Times New Roman" w:eastAsia="標楷體" w:hAnsi="Times New Roman" w:cs="Times New Roman" w:hint="eastAsia"/>
+          <w:rFonts w:ascii="Times New Roman" w:eastAsia="標楷體" w:hAnsi="Times New Roman" w:cs="Times New Roman"/>
           <w:b/>
           <w:color w:val="00B050"/>
         </w:rPr>
@@ -7800,14 +7796,13 @@
         <w:rPr>
           <w:rFonts w:ascii="Times New Roman" w:eastAsia="標楷體" w:hAnsi="Times New Roman" w:cs="Times New Roman"/>
           <w:b/>
-          <w:noProof/>
           <w:color w:val="00B050"/>
         </w:rPr>
         <w:drawing>
-          <wp:inline distT="0" distB="0" distL="0" distR="0" wp14:anchorId="01BF1498" wp14:editId="1A85AF30">
-            <wp:extent cx="3915321" cy="2257740"/>
-            <wp:effectExtent l="0" t="0" r="9525" b="9525"/>
-            <wp:docPr id="195" name="圖片 195"/>
+          <wp:inline distT="0" distB="0" distL="0" distR="0" wp14:anchorId="42339863" wp14:editId="385536DD">
+            <wp:extent cx="3195613" cy="1817113"/>
+            <wp:effectExtent l="0" t="0" r="5080" b="0"/>
+            <wp:docPr id="54" name="圖片 54"/>
             <wp:cNvGraphicFramePr>
               <a:graphicFrameLocks xmlns:a="http://schemas.openxmlformats.org/drawingml/2006/main" noChangeAspect="1"/>
             </wp:cNvGraphicFramePr>
@@ -7827,7 +7822,7 @@
                   <pic:spPr>
                     <a:xfrm>
                       <a:off x="0" y="0"/>
-                      <a:ext cx="3915321" cy="2257740"/>
+                      <a:ext cx="3207516" cy="1823881"/>
                     </a:xfrm>
                     <a:prstGeom prst="rect">
                       <a:avLst/>
@@ -7839,97 +7834,25 @@
           </wp:inline>
         </w:drawing>
       </w:r>
-    </w:p>
-    <w:p>
-      <w:pPr>
-        <w:widowControl/>
-        <w:rPr>
-          <w:rFonts w:ascii="Times New Roman" w:eastAsia="標楷體" w:hAnsi="Times New Roman" w:cs="Times New Roman"/>
-          <w:b/>
-          <w:color w:val="00B050"/>
-        </w:rPr>
-      </w:pPr>
-      <w:r>
-        <w:rPr>
-          <w:rFonts w:ascii="Times New Roman" w:eastAsia="標楷體" w:hAnsi="Times New Roman" w:cs="Times New Roman"/>
-          <w:b/>
-          <w:color w:val="00B050"/>
-        </w:rPr>
-        <w:br w:type="page"/>
-      </w:r>
-    </w:p>
-    <w:p>
-      <w:pPr>
-        <w:rPr>
-          <w:rFonts w:ascii="Times New Roman" w:eastAsia="標楷體" w:hAnsi="Times New Roman" w:cs="Times New Roman"/>
-          <w:b/>
-          <w:color w:val="00B050"/>
-        </w:rPr>
-      </w:pPr>
-      <w:r>
-        <w:rPr>
-          <w:rFonts w:ascii="Times New Roman" w:eastAsia="標楷體" w:hAnsi="Times New Roman" w:cs="Times New Roman" w:hint="eastAsia"/>
-          <w:b/>
-          <w:color w:val="00B050"/>
-        </w:rPr>
-        <w:lastRenderedPageBreak/>
-        <w:t>&lt;</w:t>
-      </w:r>
-      <w:r>
-        <w:rPr>
-          <w:rFonts w:ascii="Times New Roman" w:eastAsia="標楷體" w:hAnsi="Times New Roman" w:cs="Times New Roman"/>
-          <w:b/>
-          <w:color w:val="00B050"/>
-        </w:rPr>
-        <w:t xml:space="preserve">Answer-Trial </w:t>
-      </w:r>
-      <w:r>
-        <w:rPr>
-          <w:rFonts w:ascii="Times New Roman" w:eastAsia="標楷體" w:hAnsi="Times New Roman" w:cs="Times New Roman" w:hint="eastAsia"/>
-          <w:b/>
-          <w:color w:val="00B050"/>
-        </w:rPr>
-        <w:t>2</w:t>
-      </w:r>
-      <w:r>
-        <w:rPr>
-          <w:rFonts w:ascii="Times New Roman" w:eastAsia="標楷體" w:hAnsi="Times New Roman" w:cs="Times New Roman"/>
-          <w:b/>
-          <w:color w:val="00B050"/>
-        </w:rPr>
-        <w:t>&gt;</w:t>
-      </w:r>
-    </w:p>
-    <w:p>
-      <w:pPr>
-        <w:rPr>
-          <w:rFonts w:ascii="Times New Roman" w:eastAsia="標楷體" w:hAnsi="Times New Roman" w:cs="Times New Roman"/>
-          <w:b/>
-          <w:color w:val="00B050"/>
-        </w:rPr>
-      </w:pPr>
-    </w:p>
-    <w:p>
-      <w:pPr>
-        <w:jc w:val="center"/>
-        <w:rPr>
-          <w:rFonts w:ascii="Times New Roman" w:eastAsia="標楷體" w:hAnsi="Times New Roman" w:cs="Times New Roman"/>
-          <w:b/>
-          <w:color w:val="00B050"/>
-        </w:rPr>
-      </w:pPr>
-      <w:r>
-        <w:rPr>
-          <w:rFonts w:ascii="Times New Roman" w:eastAsia="標楷體" w:hAnsi="Times New Roman" w:cs="Times New Roman"/>
-          <w:b/>
-          <w:noProof/>
+      <w:r>
+        <w:rPr>
+          <w:rFonts w:ascii="Times New Roman" w:eastAsia="標楷體" w:hAnsi="Times New Roman" w:cs="Times New Roman"/>
+          <w:b/>
+          <w:color w:val="00B050"/>
+        </w:rPr>
+        <w:t xml:space="preserve"> </w:t>
+      </w:r>
+      <w:r>
+        <w:rPr>
+          <w:rFonts w:ascii="Times New Roman" w:eastAsia="標楷體" w:hAnsi="Times New Roman" w:cs="Times New Roman"/>
+          <w:b/>
           <w:color w:val="00B050"/>
         </w:rPr>
         <w:drawing>
-          <wp:inline distT="0" distB="0" distL="0" distR="0" wp14:anchorId="6729C788" wp14:editId="76481144">
-            <wp:extent cx="4649190" cy="1313192"/>
-            <wp:effectExtent l="0" t="0" r="0" b="1270"/>
-            <wp:docPr id="197" name="圖片 197"/>
+          <wp:inline distT="0" distB="0" distL="0" distR="0" wp14:anchorId="09163958" wp14:editId="10ABD801">
+            <wp:extent cx="3152431" cy="1822996"/>
+            <wp:effectExtent l="0" t="0" r="0" b="6350"/>
+            <wp:docPr id="59" name="圖片 59"/>
             <wp:cNvGraphicFramePr>
               <a:graphicFrameLocks xmlns:a="http://schemas.openxmlformats.org/drawingml/2006/main" noChangeAspect="1"/>
             </wp:cNvGraphicFramePr>
@@ -7949,7 +7872,7 @@
                   <pic:spPr>
                     <a:xfrm>
                       <a:off x="0" y="0"/>
-                      <a:ext cx="4682035" cy="1322469"/>
+                      <a:ext cx="3227538" cy="1866429"/>
                     </a:xfrm>
                     <a:prstGeom prst="rect">
                       <a:avLst/>
@@ -7961,18 +7884,81 @@
           </wp:inline>
         </w:drawing>
       </w:r>
-    </w:p>
-    <w:p>
-      <w:pPr>
-        <w:rPr>
-          <w:rFonts w:ascii="Times New Roman" w:eastAsia="標楷體" w:hAnsi="Times New Roman" w:cs="Times New Roman"/>
-          <w:b/>
-          <w:color w:val="00B050"/>
-        </w:rPr>
-      </w:pPr>
-    </w:p>
-    <w:p>
-      <w:pPr>
+      <w:bookmarkStart w:id="0" w:name="_GoBack"/>
+      <w:bookmarkEnd w:id="0"/>
+    </w:p>
+    <w:p>
+      <w:pPr>
+        <w:widowControl/>
+        <w:rPr>
+          <w:rFonts w:ascii="Times New Roman" w:eastAsia="標楷體" w:hAnsi="Times New Roman" w:cs="Times New Roman"/>
+          <w:b/>
+          <w:color w:val="00B050"/>
+        </w:rPr>
+      </w:pPr>
+      <w:r>
+        <w:rPr>
+          <w:rFonts w:ascii="Times New Roman" w:eastAsia="標楷體" w:hAnsi="Times New Roman" w:cs="Times New Roman"/>
+          <w:b/>
+          <w:color w:val="00B050"/>
+        </w:rPr>
+        <w:br w:type="page"/>
+      </w:r>
+    </w:p>
+    <w:p>
+      <w:pPr>
+        <w:rPr>
+          <w:rFonts w:ascii="Times New Roman" w:eastAsia="標楷體" w:hAnsi="Times New Roman" w:cs="Times New Roman"/>
+          <w:b/>
+          <w:color w:val="00B050"/>
+        </w:rPr>
+      </w:pPr>
+      <w:r>
+        <w:rPr>
+          <w:rFonts w:ascii="Times New Roman" w:eastAsia="標楷體" w:hAnsi="Times New Roman" w:cs="Times New Roman" w:hint="eastAsia"/>
+          <w:b/>
+          <w:color w:val="00B050"/>
+        </w:rPr>
+        <w:lastRenderedPageBreak/>
+        <w:t>&lt;</w:t>
+      </w:r>
+      <w:r>
+        <w:rPr>
+          <w:rFonts w:ascii="Times New Roman" w:eastAsia="標楷體" w:hAnsi="Times New Roman" w:cs="Times New Roman"/>
+          <w:b/>
+          <w:color w:val="00B050"/>
+        </w:rPr>
+        <w:t xml:space="preserve">Answer-Trial </w:t>
+      </w:r>
+      <w:r>
+        <w:rPr>
+          <w:rFonts w:ascii="Times New Roman" w:eastAsia="標楷體" w:hAnsi="Times New Roman" w:cs="Times New Roman" w:hint="eastAsia"/>
+          <w:b/>
+          <w:color w:val="00B050"/>
+        </w:rPr>
+        <w:t>2</w:t>
+      </w:r>
+      <w:r>
+        <w:rPr>
+          <w:rFonts w:ascii="Times New Roman" w:eastAsia="標楷體" w:hAnsi="Times New Roman" w:cs="Times New Roman"/>
+          <w:b/>
+          <w:color w:val="00B050"/>
+        </w:rPr>
+        <w:t>&gt;</w:t>
+      </w:r>
+    </w:p>
+    <w:p>
+      <w:pPr>
+        <w:rPr>
+          <w:rFonts w:ascii="Times New Roman" w:eastAsia="標楷體" w:hAnsi="Times New Roman" w:cs="Times New Roman"/>
+          <w:b/>
+          <w:color w:val="00B050"/>
+        </w:rPr>
+      </w:pPr>
+    </w:p>
+    <w:p>
+      <w:pPr>
+        <w:jc w:val="center"/>
         <w:rPr>
           <w:rFonts w:ascii="Times New Roman" w:eastAsia="標楷體" w:hAnsi="Times New Roman" w:cs="Times New Roman"/>
           <w:b/>
@@ -7987,10 +7973,10 @@
           <w:color w:val="00B050"/>
         </w:rPr>
         <w:drawing>
-          <wp:inline distT="0" distB="0" distL="0" distR="0" wp14:anchorId="6937752C" wp14:editId="7FB9E36D">
-            <wp:extent cx="2750820" cy="877774"/>
-            <wp:effectExtent l="0" t="0" r="0" b="0"/>
-            <wp:docPr id="198" name="圖片 198"/>
+          <wp:inline distT="0" distB="0" distL="0" distR="0" wp14:anchorId="6729C788" wp14:editId="76481144">
+            <wp:extent cx="4649190" cy="1313192"/>
+            <wp:effectExtent l="0" t="0" r="0" b="1270"/>
+            <wp:docPr id="197" name="圖片 197"/>
             <wp:cNvGraphicFramePr>
               <a:graphicFrameLocks xmlns:a="http://schemas.openxmlformats.org/drawingml/2006/main" noChangeAspect="1"/>
             </wp:cNvGraphicFramePr>
@@ -8010,7 +7996,7 @@
                   <pic:spPr>
                     <a:xfrm>
                       <a:off x="0" y="0"/>
-                      <a:ext cx="2802349" cy="894217"/>
+                      <a:ext cx="4682035" cy="1322469"/>
                     </a:xfrm>
                     <a:prstGeom prst="rect">
                       <a:avLst/>
@@ -8022,14 +8008,24 @@
           </wp:inline>
         </w:drawing>
       </w:r>
-      <w:r>
-        <w:rPr>
-          <w:rFonts w:ascii="Times New Roman" w:eastAsia="標楷體" w:hAnsi="Times New Roman" w:cs="Times New Roman" w:hint="eastAsia"/>
-          <w:b/>
-          <w:color w:val="00B050"/>
-        </w:rPr>
-        <w:t xml:space="preserve"> </w:t>
-      </w:r>
+    </w:p>
+    <w:p>
+      <w:pPr>
+        <w:rPr>
+          <w:rFonts w:ascii="Times New Roman" w:eastAsia="標楷體" w:hAnsi="Times New Roman" w:cs="Times New Roman"/>
+          <w:b/>
+          <w:color w:val="00B050"/>
+        </w:rPr>
+      </w:pPr>
+    </w:p>
+    <w:p>
+      <w:pPr>
+        <w:rPr>
+          <w:rFonts w:ascii="Times New Roman" w:eastAsia="標楷體" w:hAnsi="Times New Roman" w:cs="Times New Roman"/>
+          <w:b/>
+          <w:color w:val="00B050"/>
+        </w:rPr>
+      </w:pPr>
       <w:r>
         <w:rPr>
           <w:rFonts w:ascii="Times New Roman" w:eastAsia="標楷體" w:hAnsi="Times New Roman" w:cs="Times New Roman"/>
@@ -8038,10 +8034,10 @@
           <w:color w:val="00B050"/>
         </w:rPr>
         <w:drawing>
-          <wp:inline distT="0" distB="0" distL="0" distR="0" wp14:anchorId="00E6C9C9" wp14:editId="2F484905">
-            <wp:extent cx="3754120" cy="858298"/>
+          <wp:inline distT="0" distB="0" distL="0" distR="0" wp14:anchorId="6937752C" wp14:editId="7FB9E36D">
+            <wp:extent cx="2750820" cy="877774"/>
             <wp:effectExtent l="0" t="0" r="0" b="0"/>
-            <wp:docPr id="42" name="圖片 42"/>
+            <wp:docPr id="198" name="圖片 198"/>
             <wp:cNvGraphicFramePr>
               <a:graphicFrameLocks xmlns:a="http://schemas.openxmlformats.org/drawingml/2006/main" noChangeAspect="1"/>
             </wp:cNvGraphicFramePr>
@@ -8061,7 +8057,7 @@
                   <pic:spPr>
                     <a:xfrm>
                       <a:off x="0" y="0"/>
-                      <a:ext cx="3927253" cy="897881"/>
+                      <a:ext cx="2802349" cy="894217"/>
                     </a:xfrm>
                     <a:prstGeom prst="rect">
                       <a:avLst/>
@@ -8073,24 +8069,14 @@
           </wp:inline>
         </w:drawing>
       </w:r>
-    </w:p>
-    <w:p>
-      <w:pPr>
-        <w:rPr>
-          <w:rFonts w:ascii="Times New Roman" w:eastAsia="標楷體" w:hAnsi="Times New Roman" w:cs="Times New Roman"/>
-          <w:b/>
-          <w:color w:val="00B050"/>
-        </w:rPr>
-      </w:pPr>
-    </w:p>
-    <w:p>
-      <w:pPr>
-        <w:rPr>
-          <w:rFonts w:ascii="Times New Roman" w:eastAsia="標楷體" w:hAnsi="Times New Roman" w:cs="Times New Roman"/>
-          <w:b/>
-          <w:color w:val="00B050"/>
-        </w:rPr>
-      </w:pPr>
+      <w:r>
+        <w:rPr>
+          <w:rFonts w:ascii="Times New Roman" w:eastAsia="標楷體" w:hAnsi="Times New Roman" w:cs="Times New Roman" w:hint="eastAsia"/>
+          <w:b/>
+          <w:color w:val="00B050"/>
+        </w:rPr>
+        <w:t xml:space="preserve"> </w:t>
+      </w:r>
       <w:r>
         <w:rPr>
           <w:rFonts w:ascii="Times New Roman" w:eastAsia="標楷體" w:hAnsi="Times New Roman" w:cs="Times New Roman"/>
@@ -8099,10 +8085,10 @@
           <w:color w:val="00B050"/>
         </w:rPr>
         <w:drawing>
-          <wp:inline distT="0" distB="0" distL="0" distR="0" wp14:anchorId="2CC7BFBF" wp14:editId="584354EB">
-            <wp:extent cx="2430780" cy="829251"/>
-            <wp:effectExtent l="0" t="0" r="7620" b="9525"/>
-            <wp:docPr id="199" name="圖片 199"/>
+          <wp:inline distT="0" distB="0" distL="0" distR="0" wp14:anchorId="00E6C9C9" wp14:editId="2F484905">
+            <wp:extent cx="3754120" cy="858298"/>
+            <wp:effectExtent l="0" t="0" r="0" b="0"/>
+            <wp:docPr id="42" name="圖片 42"/>
             <wp:cNvGraphicFramePr>
               <a:graphicFrameLocks xmlns:a="http://schemas.openxmlformats.org/drawingml/2006/main" noChangeAspect="1"/>
             </wp:cNvGraphicFramePr>
@@ -8122,7 +8108,7 @@
                   <pic:spPr>
                     <a:xfrm>
                       <a:off x="0" y="0"/>
-                      <a:ext cx="2534702" cy="864704"/>
+                      <a:ext cx="3927253" cy="897881"/>
                     </a:xfrm>
                     <a:prstGeom prst="rect">
                       <a:avLst/>
@@ -8134,14 +8120,24 @@
           </wp:inline>
         </w:drawing>
       </w:r>
-      <w:r>
-        <w:rPr>
-          <w:rFonts w:ascii="Times New Roman" w:eastAsia="標楷體" w:hAnsi="Times New Roman" w:cs="Times New Roman"/>
-          <w:b/>
-          <w:color w:val="00B050"/>
-        </w:rPr>
-        <w:t xml:space="preserve">   </w:t>
-      </w:r>
+    </w:p>
+    <w:p>
+      <w:pPr>
+        <w:rPr>
+          <w:rFonts w:ascii="Times New Roman" w:eastAsia="標楷體" w:hAnsi="Times New Roman" w:cs="Times New Roman"/>
+          <w:b/>
+          <w:color w:val="00B050"/>
+        </w:rPr>
+      </w:pPr>
+    </w:p>
+    <w:p>
+      <w:pPr>
+        <w:rPr>
+          <w:rFonts w:ascii="Times New Roman" w:eastAsia="標楷體" w:hAnsi="Times New Roman" w:cs="Times New Roman"/>
+          <w:b/>
+          <w:color w:val="00B050"/>
+        </w:rPr>
+      </w:pPr>
       <w:r>
         <w:rPr>
           <w:rFonts w:ascii="Times New Roman" w:eastAsia="標楷體" w:hAnsi="Times New Roman" w:cs="Times New Roman"/>
@@ -8150,10 +8146,10 @@
           <w:color w:val="00B050"/>
         </w:rPr>
         <w:drawing>
-          <wp:inline distT="0" distB="0" distL="0" distR="0" wp14:anchorId="1D2C7401" wp14:editId="7E2E5780">
-            <wp:extent cx="3863340" cy="832294"/>
-            <wp:effectExtent l="0" t="0" r="3810" b="6350"/>
-            <wp:docPr id="39" name="圖片 39"/>
+          <wp:inline distT="0" distB="0" distL="0" distR="0" wp14:anchorId="2CC7BFBF" wp14:editId="584354EB">
+            <wp:extent cx="2430780" cy="829251"/>
+            <wp:effectExtent l="0" t="0" r="7620" b="9525"/>
+            <wp:docPr id="199" name="圖片 199"/>
             <wp:cNvGraphicFramePr>
               <a:graphicFrameLocks xmlns:a="http://schemas.openxmlformats.org/drawingml/2006/main" noChangeAspect="1"/>
             </wp:cNvGraphicFramePr>
@@ -8173,7 +8169,7 @@
                   <pic:spPr>
                     <a:xfrm>
                       <a:off x="0" y="0"/>
-                      <a:ext cx="4013824" cy="864713"/>
+                      <a:ext cx="2534702" cy="864704"/>
                     </a:xfrm>
                     <a:prstGeom prst="rect">
                       <a:avLst/>
@@ -8185,25 +8181,14 @@
           </wp:inline>
         </w:drawing>
       </w:r>
-    </w:p>
-    <w:p>
-      <w:pPr>
-        <w:rPr>
-          <w:rFonts w:ascii="Times New Roman" w:eastAsia="標楷體" w:hAnsi="Times New Roman" w:cs="Times New Roman"/>
-          <w:b/>
-          <w:color w:val="00B050"/>
-        </w:rPr>
-      </w:pPr>
-    </w:p>
-    <w:p>
-      <w:pPr>
-        <w:jc w:val="center"/>
-        <w:rPr>
-          <w:rFonts w:ascii="Times New Roman" w:eastAsia="標楷體" w:hAnsi="Times New Roman" w:cs="Times New Roman"/>
-          <w:b/>
-          <w:color w:val="00B050"/>
-        </w:rPr>
-      </w:pPr>
+      <w:r>
+        <w:rPr>
+          <w:rFonts w:ascii="Times New Roman" w:eastAsia="標楷體" w:hAnsi="Times New Roman" w:cs="Times New Roman"/>
+          <w:b/>
+          <w:color w:val="00B050"/>
+        </w:rPr>
+        <w:t xml:space="preserve">   </w:t>
+      </w:r>
       <w:r>
         <w:rPr>
           <w:rFonts w:ascii="Times New Roman" w:eastAsia="標楷體" w:hAnsi="Times New Roman" w:cs="Times New Roman"/>
@@ -8212,10 +8197,10 @@
           <w:color w:val="00B050"/>
         </w:rPr>
         <w:drawing>
-          <wp:inline distT="0" distB="0" distL="0" distR="0" wp14:anchorId="4B8B57A7" wp14:editId="3BAE8D1E">
-            <wp:extent cx="5782482" cy="1219370"/>
-            <wp:effectExtent l="0" t="0" r="8890" b="0"/>
-            <wp:docPr id="41" name="圖片 41"/>
+          <wp:inline distT="0" distB="0" distL="0" distR="0" wp14:anchorId="1D2C7401" wp14:editId="7E2E5780">
+            <wp:extent cx="3863340" cy="832294"/>
+            <wp:effectExtent l="0" t="0" r="3810" b="6350"/>
+            <wp:docPr id="39" name="圖片 39"/>
             <wp:cNvGraphicFramePr>
               <a:graphicFrameLocks xmlns:a="http://schemas.openxmlformats.org/drawingml/2006/main" noChangeAspect="1"/>
             </wp:cNvGraphicFramePr>
@@ -8235,7 +8220,7 @@
                   <pic:spPr>
                     <a:xfrm>
                       <a:off x="0" y="0"/>
-                      <a:ext cx="5782482" cy="1219370"/>
+                      <a:ext cx="4013824" cy="864713"/>
                     </a:xfrm>
                     <a:prstGeom prst="rect">
                       <a:avLst/>
@@ -8259,6 +8244,7 @@
     </w:p>
     <w:p>
       <w:pPr>
+        <w:jc w:val="center"/>
         <w:rPr>
           <w:rFonts w:ascii="Times New Roman" w:eastAsia="標楷體" w:hAnsi="Times New Roman" w:cs="Times New Roman"/>
           <w:b/>
@@ -8273,10 +8259,10 @@
           <w:color w:val="00B050"/>
         </w:rPr>
         <w:drawing>
-          <wp:inline distT="0" distB="0" distL="0" distR="0" wp14:anchorId="6EEE2627" wp14:editId="7FF1880C">
-            <wp:extent cx="3588655" cy="915035"/>
-            <wp:effectExtent l="0" t="0" r="0" b="0"/>
-            <wp:docPr id="11" name="圖片 11"/>
+          <wp:inline distT="0" distB="0" distL="0" distR="0" wp14:anchorId="4B8B57A7" wp14:editId="3BAE8D1E">
+            <wp:extent cx="5782482" cy="1219370"/>
+            <wp:effectExtent l="0" t="0" r="8890" b="0"/>
+            <wp:docPr id="41" name="圖片 41"/>
             <wp:cNvGraphicFramePr>
               <a:graphicFrameLocks xmlns:a="http://schemas.openxmlformats.org/drawingml/2006/main" noChangeAspect="1"/>
             </wp:cNvGraphicFramePr>
@@ -8296,7 +8282,7 @@
                   <pic:spPr>
                     <a:xfrm>
                       <a:off x="0" y="0"/>
-                      <a:ext cx="3741009" cy="953882"/>
+                      <a:ext cx="5782482" cy="1219370"/>
                     </a:xfrm>
                     <a:prstGeom prst="rect">
                       <a:avLst/>
@@ -8308,22 +8294,24 @@
           </wp:inline>
         </w:drawing>
       </w:r>
-      <w:r>
-        <w:rPr>
-          <w:rFonts w:ascii="Times New Roman" w:eastAsia="標楷體" w:hAnsi="Times New Roman" w:cs="Times New Roman" w:hint="eastAsia"/>
-          <w:b/>
-          <w:color w:val="00B050"/>
-        </w:rPr>
-        <w:t xml:space="preserve"> </w:t>
-      </w:r>
-      <w:r>
-        <w:rPr>
-          <w:rFonts w:ascii="Times New Roman" w:eastAsia="標楷體" w:hAnsi="Times New Roman" w:cs="Times New Roman"/>
-          <w:b/>
-          <w:color w:val="00B050"/>
-        </w:rPr>
-        <w:t xml:space="preserve"> </w:t>
-      </w:r>
+    </w:p>
+    <w:p>
+      <w:pPr>
+        <w:rPr>
+          <w:rFonts w:ascii="Times New Roman" w:eastAsia="標楷體" w:hAnsi="Times New Roman" w:cs="Times New Roman"/>
+          <w:b/>
+          <w:color w:val="00B050"/>
+        </w:rPr>
+      </w:pPr>
+    </w:p>
+    <w:p>
+      <w:pPr>
+        <w:rPr>
+          <w:rFonts w:ascii="Times New Roman" w:eastAsia="標楷體" w:hAnsi="Times New Roman" w:cs="Times New Roman"/>
+          <w:b/>
+          <w:color w:val="00B050"/>
+        </w:rPr>
+      </w:pPr>
       <w:r>
         <w:rPr>
           <w:rFonts w:ascii="Times New Roman" w:eastAsia="標楷體" w:hAnsi="Times New Roman" w:cs="Times New Roman"/>
@@ -8332,10 +8320,10 @@
           <w:color w:val="00B050"/>
         </w:rPr>
         <w:drawing>
-          <wp:inline distT="0" distB="0" distL="0" distR="0" wp14:anchorId="340CE644" wp14:editId="119168B2">
-            <wp:extent cx="2804160" cy="934720"/>
+          <wp:inline distT="0" distB="0" distL="0" distR="0" wp14:anchorId="6EEE2627" wp14:editId="7FF1880C">
+            <wp:extent cx="3588655" cy="915035"/>
             <wp:effectExtent l="0" t="0" r="0" b="0"/>
-            <wp:docPr id="203" name="圖片 203"/>
+            <wp:docPr id="11" name="圖片 11"/>
             <wp:cNvGraphicFramePr>
               <a:graphicFrameLocks xmlns:a="http://schemas.openxmlformats.org/drawingml/2006/main" noChangeAspect="1"/>
             </wp:cNvGraphicFramePr>
@@ -8355,7 +8343,7 @@
                   <pic:spPr>
                     <a:xfrm>
                       <a:off x="0" y="0"/>
-                      <a:ext cx="2829351" cy="943117"/>
+                      <a:ext cx="3741009" cy="953882"/>
                     </a:xfrm>
                     <a:prstGeom prst="rect">
                       <a:avLst/>
@@ -8367,26 +8355,22 @@
           </wp:inline>
         </w:drawing>
       </w:r>
-    </w:p>
-    <w:p>
-      <w:pPr>
-        <w:rPr>
-          <w:rFonts w:ascii="Times New Roman" w:eastAsia="標楷體" w:hAnsi="Times New Roman" w:cs="Times New Roman"/>
-          <w:b/>
-          <w:color w:val="00B050"/>
-        </w:rPr>
-      </w:pPr>
-    </w:p>
-    <w:p>
-      <w:pPr>
-        <w:jc w:val="center"/>
-        <w:rPr>
-          <w:rFonts w:ascii="Times New Roman" w:eastAsia="標楷體" w:hAnsi="Times New Roman" w:cs="Times New Roman"/>
-          <w:b/>
-          <w:color w:val="00B050"/>
-        </w:rPr>
-      </w:pPr>
-      <w:bookmarkStart w:id="0" w:name="_GoBack"/>
+      <w:r>
+        <w:rPr>
+          <w:rFonts w:ascii="Times New Roman" w:eastAsia="標楷體" w:hAnsi="Times New Roman" w:cs="Times New Roman" w:hint="eastAsia"/>
+          <w:b/>
+          <w:color w:val="00B050"/>
+        </w:rPr>
+        <w:t xml:space="preserve"> </w:t>
+      </w:r>
+      <w:r>
+        <w:rPr>
+          <w:rFonts w:ascii="Times New Roman" w:eastAsia="標楷體" w:hAnsi="Times New Roman" w:cs="Times New Roman"/>
+          <w:b/>
+          <w:color w:val="00B050"/>
+        </w:rPr>
+        <w:t xml:space="preserve"> </w:t>
+      </w:r>
       <w:r>
         <w:rPr>
           <w:rFonts w:ascii="Times New Roman" w:eastAsia="標楷體" w:hAnsi="Times New Roman" w:cs="Times New Roman"/>
@@ -8395,10 +8379,10 @@
           <w:color w:val="00B050"/>
         </w:rPr>
         <w:drawing>
-          <wp:inline distT="0" distB="0" distL="0" distR="0" wp14:anchorId="039DC8AA" wp14:editId="5CECFCA4">
-            <wp:extent cx="3754447" cy="2125683"/>
-            <wp:effectExtent l="0" t="0" r="0" b="8255"/>
-            <wp:docPr id="204" name="圖片 204"/>
+          <wp:inline distT="0" distB="0" distL="0" distR="0" wp14:anchorId="340CE644" wp14:editId="119168B2">
+            <wp:extent cx="2804160" cy="934720"/>
+            <wp:effectExtent l="0" t="0" r="0" b="0"/>
+            <wp:docPr id="203" name="圖片 203"/>
             <wp:cNvGraphicFramePr>
               <a:graphicFrameLocks xmlns:a="http://schemas.openxmlformats.org/drawingml/2006/main" noChangeAspect="1"/>
             </wp:cNvGraphicFramePr>
@@ -8418,7 +8402,7 @@
                   <pic:spPr>
                     <a:xfrm>
                       <a:off x="0" y="0"/>
-                      <a:ext cx="3905132" cy="2210998"/>
+                      <a:ext cx="2829351" cy="943117"/>
                     </a:xfrm>
                     <a:prstGeom prst="rect">
                       <a:avLst/>
@@ -8430,7 +8414,73 @@
           </wp:inline>
         </w:drawing>
       </w:r>
-      <w:bookmarkEnd w:id="0"/>
+    </w:p>
+    <w:p>
+      <w:pPr>
+        <w:rPr>
+          <w:rFonts w:ascii="Times New Roman" w:eastAsia="標楷體" w:hAnsi="Times New Roman" w:cs="Times New Roman"/>
+          <w:b/>
+          <w:color w:val="00B050"/>
+        </w:rPr>
+      </w:pPr>
+    </w:p>
+    <w:p>
+      <w:pPr>
+        <w:jc w:val="center"/>
+        <w:rPr>
+          <w:rFonts w:ascii="Times New Roman" w:eastAsia="標楷體" w:hAnsi="Times New Roman" w:cs="Times New Roman" w:hint="eastAsia"/>
+          <w:b/>
+          <w:color w:val="00B050"/>
+        </w:rPr>
+      </w:pPr>
+      <w:r>
+        <w:rPr>
+          <w:rFonts w:ascii="Times New Roman" w:eastAsia="標楷體" w:hAnsi="Times New Roman" w:cs="Times New Roman"/>
+          <w:b/>
+          <w:color w:val="00B050"/>
+        </w:rPr>
+        <w:drawing>
+          <wp:inline distT="0" distB="0" distL="0" distR="0" wp14:anchorId="1E180A63" wp14:editId="6B971305">
+            <wp:extent cx="2832957" cy="1694007"/>
+            <wp:effectExtent l="0" t="0" r="5715" b="1905"/>
+            <wp:docPr id="43" name="圖片 43"/>
+            <wp:cNvGraphicFramePr>
+              <a:graphicFrameLocks xmlns:a="http://schemas.openxmlformats.org/drawingml/2006/main" noChangeAspect="1"/>
+            </wp:cNvGraphicFramePr>
+            <a:graphic xmlns:a="http://schemas.openxmlformats.org/drawingml/2006/main">
+              <a:graphicData uri="http://schemas.openxmlformats.org/drawingml/2006/picture">
+                <pic:pic xmlns:pic="http://schemas.openxmlformats.org/drawingml/2006/picture">
+                  <pic:nvPicPr>
+                    <pic:cNvPr id="1" name=""/>
+                    <pic:cNvPicPr/>
+                  </pic:nvPicPr>
+                  <pic:blipFill>
+                    <a:blip r:embed="rId66"/>
+                    <a:stretch>
+                      <a:fillRect/>
+                    </a:stretch>
+                  </pic:blipFill>
+                  <pic:spPr>
+                    <a:xfrm>
+                      <a:off x="0" y="0"/>
+                      <a:ext cx="2842564" cy="1699752"/>
+                    </a:xfrm>
+                    <a:prstGeom prst="rect">
+                      <a:avLst/>
+                    </a:prstGeom>
+                  </pic:spPr>
+                </pic:pic>
+              </a:graphicData>
+            </a:graphic>
+          </wp:inline>
+        </w:drawing>
+      </w:r>
+      <w:r>
+        <w:rPr>
+          <w:noProof/>
+        </w:rPr>
+        <w:t xml:space="preserve"> </w:t>
+      </w:r>
     </w:p>
     <w:sectPr>
       <w:pgSz w:w="11906" w:h="16838"/>
